--- a/Pertemuan3/LAPORAN/PSWDLAP3.docx
+++ b/Pertemuan3/LAPORAN/PSWDLAP3.docx
@@ -73,7 +73,7 @@
           <w:sz w:val="28"/>
           <w:szCs w:val="28"/>
         </w:rPr>
-        <w:t xml:space="preserve">MODUL II : </w:t>
+        <w:t xml:space="preserve">MODUL III : </w:t>
       </w:r>
       <w:r>
         <w:rPr>
@@ -294,23 +294,7 @@
         </w:rPr>
         <w:t>Tanggal Praktikum</w:t>
         <w:tab/>
-        <w:t xml:space="preserve">: </w:t>
-      </w:r>
-      <w:r>
-        <w:rPr>
-          <w:rFonts w:cs="Times New Roman" w:ascii="Times New Roman" w:hAnsi="Times New Roman"/>
-          <w:sz w:val="28"/>
-          <w:szCs w:val="28"/>
-        </w:rPr>
-        <w:t>26</w:t>
-      </w:r>
-      <w:r>
-        <w:rPr>
-          <w:rFonts w:cs="Times New Roman" w:ascii="Times New Roman" w:hAnsi="Times New Roman"/>
-          <w:sz w:val="28"/>
-          <w:szCs w:val="28"/>
-        </w:rPr>
-        <w:t xml:space="preserve"> November 2019</w:t>
+        <w:t>: 26 November 2019</w:t>
       </w:r>
     </w:p>
     <w:p>
@@ -789,206 +773,15 @@
         <w:spacing w:lineRule="auto" w:line="360" w:before="0" w:after="0"/>
         <w:ind w:left="360" w:firstLine="360"/>
         <w:jc w:val="both"/>
-        <w:rPr>
-          <w:rFonts w:ascii="Times New Roman" w:hAnsi="Times New Roman" w:cs="Times New Roman"/>
-          <w:sz w:val="24"/>
-          <w:szCs w:val="24"/>
-        </w:rPr>
-      </w:pPr>
-      <w:r>
-        <w:rPr>
-          <w:rFonts w:cs="Times New Roman" w:ascii="Times New Roman" w:hAnsi="Times New Roman"/>
-          <w:sz w:val="24"/>
-          <w:szCs w:val="24"/>
-        </w:rPr>
-        <w:t xml:space="preserve">Transformasi Z memainkan peran yang sama dalam analisis sinyal waktu </w:t>
-      </w:r>
-      <w:r>
-        <w:rPr>
-          <w:rFonts w:cs="Times New Roman" w:ascii="Times New Roman" w:hAnsi="Times New Roman"/>
-          <w:i/>
-          <w:sz w:val="24"/>
-          <w:szCs w:val="24"/>
-        </w:rPr>
-        <w:t>diskret</w:t>
-      </w:r>
-      <w:r>
-        <w:rPr>
-          <w:rFonts w:cs="Times New Roman" w:ascii="Times New Roman" w:hAnsi="Times New Roman"/>
-          <w:sz w:val="24"/>
-          <w:szCs w:val="24"/>
-        </w:rPr>
-        <w:t xml:space="preserve"> dan sistem LTI (</w:t>
-      </w:r>
-      <w:r>
-        <w:rPr>
-          <w:rFonts w:cs="Times New Roman" w:ascii="Times New Roman" w:hAnsi="Times New Roman"/>
-          <w:i/>
-          <w:sz w:val="24"/>
-          <w:szCs w:val="24"/>
-        </w:rPr>
-        <w:t>Invarian</w:t>
-      </w:r>
-      <w:r>
-        <w:rPr>
-          <w:rFonts w:cs="Times New Roman" w:ascii="Times New Roman" w:hAnsi="Times New Roman"/>
-          <w:sz w:val="24"/>
-          <w:szCs w:val="24"/>
-        </w:rPr>
-        <w:t xml:space="preserve"> Waktu </w:t>
-      </w:r>
-      <w:r>
-        <w:rPr>
-          <w:rFonts w:cs="Times New Roman" w:ascii="Times New Roman" w:hAnsi="Times New Roman"/>
-          <w:i/>
-          <w:sz w:val="24"/>
-          <w:szCs w:val="24"/>
-        </w:rPr>
-        <w:t>Linear</w:t>
-      </w:r>
-      <w:r>
-        <w:rPr>
-          <w:rFonts w:cs="Times New Roman" w:ascii="Times New Roman" w:hAnsi="Times New Roman"/>
-          <w:sz w:val="24"/>
-          <w:szCs w:val="24"/>
-        </w:rPr>
-        <w:t xml:space="preserve">) sebagai transformasi </w:t>
-      </w:r>
-      <w:r>
-        <w:rPr>
-          <w:rFonts w:cs="Times New Roman" w:ascii="Times New Roman" w:hAnsi="Times New Roman"/>
-          <w:i/>
-          <w:sz w:val="24"/>
-          <w:szCs w:val="24"/>
-        </w:rPr>
-        <w:t>Laplace</w:t>
-      </w:r>
-      <w:r>
-        <w:rPr>
-          <w:rFonts w:cs="Times New Roman" w:ascii="Times New Roman" w:hAnsi="Times New Roman"/>
-          <w:sz w:val="24"/>
-          <w:szCs w:val="24"/>
-        </w:rPr>
-        <w:t xml:space="preserve"> dalam analisis waktu kontinu dan sistem LTI. Sebagai contoh, di dalam domain-Z (bidang–Z </w:t>
-      </w:r>
-      <w:r>
-        <w:rPr>
-          <w:rFonts w:cs="Times New Roman" w:ascii="Times New Roman" w:hAnsi="Times New Roman"/>
-          <w:i/>
-          <w:sz w:val="24"/>
-          <w:szCs w:val="24"/>
-        </w:rPr>
-        <w:t>kompleks</w:t>
-      </w:r>
-      <w:r>
-        <w:rPr>
-          <w:rFonts w:cs="Times New Roman" w:ascii="Times New Roman" w:hAnsi="Times New Roman"/>
-          <w:sz w:val="24"/>
-          <w:szCs w:val="24"/>
-        </w:rPr>
-        <w:t xml:space="preserve">) </w:t>
-      </w:r>
-      <w:r>
-        <w:rPr>
-          <w:rFonts w:cs="Times New Roman" w:ascii="Times New Roman" w:hAnsi="Times New Roman"/>
-          <w:i/>
-          <w:sz w:val="24"/>
-          <w:szCs w:val="24"/>
-        </w:rPr>
-        <w:t>konvolusi</w:t>
-      </w:r>
-      <w:r>
-        <w:rPr>
-          <w:rFonts w:cs="Times New Roman" w:ascii="Times New Roman" w:hAnsi="Times New Roman"/>
-          <w:sz w:val="24"/>
-          <w:szCs w:val="24"/>
-        </w:rPr>
-        <w:t xml:space="preserve"> dua sinyal domain waktu </w:t>
-      </w:r>
-      <w:r>
-        <w:rPr>
-          <w:rFonts w:cs="Times New Roman" w:ascii="Times New Roman" w:hAnsi="Times New Roman"/>
-          <w:i/>
-          <w:sz w:val="24"/>
-          <w:szCs w:val="24"/>
-        </w:rPr>
-        <w:t>ekivalen</w:t>
-      </w:r>
-      <w:r>
-        <w:rPr>
-          <w:rFonts w:cs="Times New Roman" w:ascii="Times New Roman" w:hAnsi="Times New Roman"/>
-          <w:sz w:val="24"/>
-          <w:szCs w:val="24"/>
-        </w:rPr>
-        <w:t xml:space="preserve"> dengan perkalian transformasi-Z yang berhubungan. Dalam sistem </w:t>
-      </w:r>
-      <w:r>
-        <w:rPr>
-          <w:rFonts w:cs="Times New Roman" w:ascii="Times New Roman" w:hAnsi="Times New Roman"/>
-          <w:i/>
-          <w:sz w:val="24"/>
-          <w:szCs w:val="24"/>
-        </w:rPr>
-        <w:t>diskrit</w:t>
-      </w:r>
-      <w:r>
-        <w:rPr>
-          <w:rFonts w:cs="Times New Roman" w:ascii="Times New Roman" w:hAnsi="Times New Roman"/>
-          <w:sz w:val="24"/>
-          <w:szCs w:val="24"/>
-        </w:rPr>
-        <w:t xml:space="preserve"> bentuk umum dari transformasi </w:t>
-      </w:r>
-      <w:r>
-        <w:rPr>
-          <w:rFonts w:cs="Times New Roman" w:ascii="Times New Roman" w:hAnsi="Times New Roman"/>
-          <w:i/>
-          <w:sz w:val="24"/>
-          <w:szCs w:val="24"/>
-        </w:rPr>
-        <w:t>Fourier</w:t>
-      </w:r>
-      <w:r>
-        <w:rPr>
-          <w:rFonts w:cs="Times New Roman" w:ascii="Times New Roman" w:hAnsi="Times New Roman"/>
-          <w:sz w:val="24"/>
-          <w:szCs w:val="24"/>
-        </w:rPr>
-        <w:t xml:space="preserve"> adalah transformasi-Z. Transformasi-Z sangat berguna dalam menyelesaikan persamaan beda. Transformasi Z diperlukan terkait dengan mencari kemudahan dalam analisis sebuah sistem. Pada dasarnya transformasi Z adalah bentuk umum dari DTDF, transformasi ini memungkinkan dalam melakukan analisis sistem berdasarkan </w:t>
-      </w:r>
-      <w:r>
-        <w:rPr>
-          <w:rFonts w:cs="Times New Roman" w:ascii="Times New Roman" w:hAnsi="Times New Roman"/>
-          <w:i/>
-          <w:sz w:val="24"/>
-          <w:szCs w:val="24"/>
-        </w:rPr>
-        <w:t>Pole</w:t>
-      </w:r>
-      <w:r>
-        <w:rPr>
-          <w:rFonts w:cs="Times New Roman" w:ascii="Times New Roman" w:hAnsi="Times New Roman"/>
-          <w:sz w:val="24"/>
-          <w:szCs w:val="24"/>
-        </w:rPr>
-        <w:t xml:space="preserve"> dan </w:t>
-      </w:r>
-      <w:r>
-        <w:rPr>
-          <w:rFonts w:cs="Times New Roman" w:ascii="Times New Roman" w:hAnsi="Times New Roman"/>
-          <w:i/>
-          <w:sz w:val="24"/>
-          <w:szCs w:val="24"/>
-        </w:rPr>
-        <w:t>Zero</w:t>
-      </w:r>
-      <w:r>
-        <w:rPr>
-          <w:rFonts w:cs="Times New Roman" w:ascii="Times New Roman" w:hAnsi="Times New Roman"/>
-          <w:sz w:val="24"/>
-          <w:szCs w:val="24"/>
-        </w:rPr>
-        <w:t>.</w:t>
+        <w:rPr/>
+      </w:pPr>
+      <w:r>
+        <w:rPr>
+          <w:rFonts w:cs="Times New Roman" w:ascii="Times New Roman" w:hAnsi="Times New Roman"/>
+          <w:sz w:val="24"/>
+          <w:szCs w:val="24"/>
+        </w:rPr>
+        <w:t>T̤r̤a̤n̤s̤f̤o̤r̤m̤a̤s̤i̤ ̤Z̤ ̤m̤e̤m̤a̤i̤n̤k̤a̤n̤ ̤p̤e̤r̤a̤n̤ ̤y̤a̤n̤g̤ ̤s̤a̤m̤a̤ ̤d̤a̤l̤a̤m̤ ̤a̤n̤a̤l̤i̤s̤i̤s̤ ̤s̤i̤n̤y̤a̤l̤ ̤w̤a̤k̤t̤ṳ ̤d̤i̤s̤k̤r̤e̤t̤ ̤d̤a̤n̤ ̤s̤i̤s̤t̤e̤m̤ ̤L̤T̤I̤ ̤(̤I̤n̤v̤a̤r̤i̤a̤n̤ ̤W̤a̤k̤t̤ṳ ̤L̤i̤n̤e̤a̤r̤)̤ ̤s̤e̤b̤a̤g̤a̤i̤ ̤t̤r̤a̤n̤s̤f̤o̤r̤m̤a̤s̤i̤ ̤L̤a̤p̤l̤a̤c̤e̤ ̤d̤a̤l̤a̤m̤ ̤a̤n̤a̤l̤i̤s̤i̤s̤ ̤w̤a̤k̤t̤ṳ ̤k̤o̤n̤t̤i̤n̤ṳ ̤d̤a̤n̤ ̤s̤i̤s̤t̤e̤m̤ ̤L̤T̤I̤.̤ ̤S̤e̤b̤a̤g̤a̤i̤ ̤c̤o̤n̤t̤o̤h̤,̤ ̤d̤i̤ ̤d̤a̤l̤a̤m̤ ̤d̤o̤m̤a̤i̤n̤-̤Z̤ ̤(̤b̤i̤d̤a̤n̤g̤–̤Z̤ ̤k̤o̤m̤p̤l̤e̤k̤s̤)̤ ̤k̤o̤n̤v̤o̤l̤ṳs̤i̤ ̤d̤ṳa̤ ̤s̤i̤n̤y̤a̤l̤ ̤d̤o̤m̤a̤i̤n̤ ̤w̤a̤k̤t̤ṳ ̤e̤k̤i̤v̤a̤l̤e̤n̤ ̤d̤e̤n̤g̤a̤n̤ ̤p̤e̤r̤k̤a̤l̤i̤a̤n̤ ̤t̤r̤a̤n̤s̤f̤o̤r̤m̤a̤s̤i̤-̤Z̤ ̤y̤a̤n̤g̤ ̤b̤e̤r̤h̤ṳb̤ṳn̤g̤a̤n̤.̤ ̤D̤a̤l̤a̤m̤ ̤s̤i̤s̤t̤e̤m̤ ̤d̤i̤s̤k̤r̤i̤t̤ ̤b̤e̤n̤t̤ṳk̤ ̤ṳm̤ṳm̤ ̤d̤a̤r̤i̤ ̤t̤r̤a̤n̤s̤f̤o̤r̤m̤a̤s̤i̤ ̤F̤o̤ṳr̤i̤e̤r̤ ̤a̤d̤a̤l̤a̤h̤ ̤t̤r̤a̤n̤s̤f̤o̤r̤m̤a̤s̤i̤-̤Z̤.̤ ̤T̤r̤a̤n̤s̤f̤o̤r̤m̤a̤s̤i̤-̤Z̤ ̤s̤a̤n̤g̤a̤t̤ ̤b̤e̤r̤g̤ṳn̤a̤ ̤d̤a̤l̤a̤m̤ ̤m̤e̤n̤y̤e̤l̤e̤s̤a̤i̤k̤a̤n̤ ̤p̤e̤r̤s̤a̤m̤a̤a̤n̤ ̤b̤e̤d̤a̤.̤ ̤T̤r̤a̤n̤s̤f̤o̤r̤m̤a̤s̤i̤ ̤Z̤ ̤d̤i̤p̤e̤r̤l̤ṳk̤a̤n̤ ̤t̤e̤r̤k̤a̤i̤t̤ ̤d̤e̤n̤g̤a̤n̤ ̤m̤e̤n̤c̤a̤r̤i̤ ̤k̤e̤m̤ṳd̤a̤h̤a̤n̤ ̤d̤a̤l̤a̤m̤ ̤a̤n̤a̤l̤i̤s̤i̤s̤ ̤s̤e̤b̤ṳa̤h̤ ̤s̤i̤s̤t̤e̤m̤.̤ ̤P̤a̤d̤a̤ ̤d̤a̤s̤a̤r̤n̤y̤a̤ ̤t̤r̤a̤n̤s̤f̤o̤r̤m̤a̤s̤i̤ ̤Z̤ ̤a̤d̤a̤l̤a̤h̤ ̤b̤e̤n̤t̤ṳk̤ ̤ṳm̤ṳm̤ ̤d̤a̤r̤i̤ ̤D̤T̤D̤F̤,̤ ̤t̤r̤a̤n̤s̤f̤o̤r̤m̤a̤s̤i̤ ̤i̤n̤i̤ ̤m̤e̤m̤ṳn̤g̤k̤i̤n̤k̤a̤n̤ ̤d̤a̤l̤a̤m̤ ̤m̤e̤l̤a̤k̤ṳk̤a̤n̤ ̤a̤n̤a̤l̤i̤s̤i̤s̤ ̤s̤i̤s̤t̤e̤m̤ ̤b̤e̤r̤d̤a̤s̤a̤r̤k̤a̤n̤ ̤P̤o̤l̤e̤ ̤d̤a̤n̤ ̤Z̤e̤r̤o̤.̤</w:t>
       </w:r>
     </w:p>
     <w:p>
@@ -1423,188 +1216,26 @@
         <w:ind w:left="360" w:firstLine="360"/>
         <w:contextualSpacing/>
         <w:jc w:val="both"/>
-        <w:rPr>
-          <w:rFonts w:ascii="Times New Roman" w:hAnsi="Times New Roman" w:cs="Times New Roman"/>
+        <w:rPr/>
+      </w:pPr>
+      <w:r>
+        <w:rPr>
+          <w:rFonts w:cs="Times New Roman" w:ascii="Times New Roman" w:hAnsi="Times New Roman"/>
+          <w:i/>
           <w:sz w:val="24"/>
           <w:szCs w:val="24"/>
           <w:lang w:val="es-ES"/>
         </w:rPr>
-      </w:pPr>
-      <w:r>
-        <w:rPr>
-          <w:rFonts w:cs="Times New Roman" w:ascii="Times New Roman" w:hAnsi="Times New Roman"/>
-          <w:i/>
+        <w:t>Tr̤a̤n̤s̤f̤o̤r̤m̤a̤s̤i̤ ̤F̤o̤ṳr̤i̤e̤r̤ ̤m̤e̤r̤ṳp̤a̤k̤a̤n̤ ̤s̤ṳa̤t̤ṳ ̤p̤r̤o̤s̤e̤s̤ ̤y̤a̤n̤g̤ ̤b̤a̤n̤y̤a̤k̤ ̤d̤i̤g̤ṳn̤a̤k̤a̤n̤ ̤ṳn̤t̤ṳk̤ ̤m̤e̤m̤i̤n̤d̤a̤h̤k̤a̤n̤ ̤d̤o̤m̤a̤i̤n̤ ̤d̤a̤r̤i̤ ̤s̤ṳa̤t̤ṳ ̤f̤ṳn̤g̤s̤i̤ ̤a̤t̤a̤ṳ ̤o̤b̤y̤e̤k̤ ̤k̤e̤ ̤d̤a̤l̤a̤m̤ ̤d̤o̤m̤a̤i̤n̤ ̤f̤r̤e̤k̤ṳe̤n̤s̤i̤.̤ ̤D̤i̤ ̤d̤a̤l̤a̤m̤ ̤p̤e̤n̤g̤o̤l̤a̤h̤a̤n̤ ̤c̤i̤t̤r̤a̤ ̤d̤i̤g̤i̤t̤a̤l̤,̤ ̤t̤r̤a̤n̤s̤f̤o̤r̤m̤a̤s̤i̤ ̤f̤o̤ṳr̤i̤e̤r̤ ̤d̤i̤g̤ṳn̤a̤k̤a̤n̤ ̤ṳn̤t̤ṳk̤ ̤m̤e̤n̤g̤ṳb̤a̤h̤ ̤d̤o̤m̤a̤i̤n̤ ̤s̤p̤a̤s̤i̤a̤l̤ ̤p̤a̤d̤a̤ ̤c̤i̤t̤r̤a̤ ̤m̤e̤n̤j̤a̤d̤i̤ ̤d̤o̤m̤a̤i̤n̤ ̤f̤r̤e̤k̤ṳe̤n̤s̤i̤.̤ ̤A̤n̤a̤l̤i̤s̤a̤-̤a̤n̤a̤l̤i̤s̤a̤ ̤d̤a̤l̤a̤m̤ ̤d̤o̤m̤a̤i̤n̤ ̤f̤r̤e̤k̤ṳe̤n̤s̤i̤ ̤b̤a̤n̤y̤a̤k̤ ̤d̤i̤g̤ṳn̤a̤k̤a̤n̤ ̤s̤e̤p̤e̤r̤t̤i̤ ̤f̤i̤l̤t̤e̤r̤i̤n̤g̤.̤ ̤D̤e̤n̤g̤a̤n̤ ̤m̤e̤n̤g̤g̤ṳn̤a̤k̤a̤n̤ ̤t̤r̤a̤n̤s̤f̤o̤r̤m̤a̤s̤i̤ ̤f̤o̤ṳr̤i̤e̤r̤,̤ ̤s̤i̤n̤y̤a̤l̤ ̤a̤t̤a̤ṳ ̤c̤i̤t̤r̤a̤ ̤d̤a̤p̤a̤t̤ ̤d̤i̤l̤i̤h̤a̤t̤ ̤s̤e̤b̤a̤g̤a̤i̤ ̤s̤ṳa̤t̤ṳ ̤o̤b̤y̤e̤k̤ ̤d̤a̤l̤a̤m̤ ̤d̤o̤m̤a̤i̤n̤ ̤f̤r̤e̤k̤ṳe̤n̤s̤i̤.̤</w:t>
+      </w:r>
+      <w:r>
+        <w:rPr>
+          <w:rFonts w:cs="Times New Roman" w:ascii="Times New Roman" w:hAnsi="Times New Roman"/>
           <w:sz w:val="24"/>
           <w:szCs w:val="24"/>
           <w:lang w:val="es-ES"/>
         </w:rPr>
-        <w:t>Transformasi</w:t>
-      </w:r>
-      <w:r>
-        <w:rPr>
-          <w:rFonts w:cs="Times New Roman" w:ascii="Times New Roman" w:hAnsi="Times New Roman"/>
-          <w:sz w:val="24"/>
-          <w:szCs w:val="24"/>
-          <w:lang w:val="es-ES"/>
-        </w:rPr>
-        <w:t xml:space="preserve"> </w:t>
-      </w:r>
-      <w:r>
-        <w:rPr>
-          <w:rFonts w:cs="Times New Roman" w:ascii="Times New Roman" w:hAnsi="Times New Roman"/>
-          <w:i/>
-          <w:sz w:val="24"/>
-          <w:szCs w:val="24"/>
-          <w:lang w:val="es-ES"/>
-        </w:rPr>
-        <w:t>Fourier</w:t>
-      </w:r>
-      <w:r>
-        <w:rPr>
-          <w:rFonts w:cs="Times New Roman" w:ascii="Times New Roman" w:hAnsi="Times New Roman"/>
-          <w:sz w:val="24"/>
-          <w:szCs w:val="24"/>
-          <w:lang w:val="es-ES"/>
-        </w:rPr>
-        <w:t xml:space="preserve"> merupakan suatu proses yang banyak digunakan untuk memindahkan domain dari suatu fungsi atau obyek ke dalam domain frekuensi. Di dalam pengolahan citra digital, transformasi </w:t>
-      </w:r>
-      <w:r>
-        <w:rPr>
-          <w:rFonts w:cs="Times New Roman" w:ascii="Times New Roman" w:hAnsi="Times New Roman"/>
-          <w:i/>
-          <w:sz w:val="24"/>
-          <w:szCs w:val="24"/>
-          <w:lang w:val="es-ES"/>
-        </w:rPr>
-        <w:t>fourier</w:t>
-      </w:r>
-      <w:r>
-        <w:rPr>
-          <w:rFonts w:cs="Times New Roman" w:ascii="Times New Roman" w:hAnsi="Times New Roman"/>
-          <w:sz w:val="24"/>
-          <w:szCs w:val="24"/>
-          <w:lang w:val="es-ES"/>
-        </w:rPr>
-        <w:t xml:space="preserve"> digunakan untuk mengubah domain spasial pada citra menjadi domain </w:t>
-      </w:r>
-      <w:r>
-        <w:rPr>
-          <w:rFonts w:cs="Times New Roman" w:ascii="Times New Roman" w:hAnsi="Times New Roman"/>
-          <w:i/>
-          <w:sz w:val="24"/>
-          <w:szCs w:val="24"/>
-          <w:lang w:val="es-ES"/>
-        </w:rPr>
-        <w:t>frekuensi</w:t>
-      </w:r>
-      <w:r>
-        <w:rPr>
-          <w:rFonts w:cs="Times New Roman" w:ascii="Times New Roman" w:hAnsi="Times New Roman"/>
-          <w:sz w:val="24"/>
-          <w:szCs w:val="24"/>
-          <w:lang w:val="es-ES"/>
-        </w:rPr>
-        <w:t xml:space="preserve">. Analisa-analisa dalam domain </w:t>
-      </w:r>
-      <w:r>
-        <w:rPr>
-          <w:rFonts w:cs="Times New Roman" w:ascii="Times New Roman" w:hAnsi="Times New Roman"/>
-          <w:i/>
-          <w:sz w:val="24"/>
-          <w:szCs w:val="24"/>
-          <w:lang w:val="es-ES"/>
-        </w:rPr>
-        <w:t>frekuensi</w:t>
-      </w:r>
-      <w:r>
-        <w:rPr>
-          <w:rFonts w:cs="Times New Roman" w:ascii="Times New Roman" w:hAnsi="Times New Roman"/>
-          <w:sz w:val="24"/>
-          <w:szCs w:val="24"/>
-          <w:lang w:val="es-ES"/>
-        </w:rPr>
-        <w:t xml:space="preserve"> banyak digunakan seperti </w:t>
-      </w:r>
-      <w:r>
-        <w:rPr>
-          <w:rFonts w:cs="Times New Roman" w:ascii="Times New Roman" w:hAnsi="Times New Roman"/>
-          <w:i/>
-          <w:sz w:val="24"/>
-          <w:szCs w:val="24"/>
-          <w:lang w:val="es-ES"/>
-        </w:rPr>
-        <w:t>filtering</w:t>
-      </w:r>
-      <w:r>
-        <w:rPr>
-          <w:rFonts w:cs="Times New Roman" w:ascii="Times New Roman" w:hAnsi="Times New Roman"/>
-          <w:sz w:val="24"/>
-          <w:szCs w:val="24"/>
-          <w:lang w:val="es-ES"/>
-        </w:rPr>
-        <w:t xml:space="preserve">. Dengan menggunakan transformasi </w:t>
-      </w:r>
-      <w:r>
-        <w:rPr>
-          <w:rFonts w:cs="Times New Roman" w:ascii="Times New Roman" w:hAnsi="Times New Roman"/>
-          <w:i/>
-          <w:sz w:val="24"/>
-          <w:szCs w:val="24"/>
-          <w:lang w:val="es-ES"/>
-        </w:rPr>
-        <w:t>fourier</w:t>
-      </w:r>
-      <w:r>
-        <w:rPr>
-          <w:rFonts w:cs="Times New Roman" w:ascii="Times New Roman" w:hAnsi="Times New Roman"/>
-          <w:sz w:val="24"/>
-          <w:szCs w:val="24"/>
-          <w:lang w:val="es-ES"/>
-        </w:rPr>
-        <w:t>, sinyal atau citra dapat dilihat sebagai suatu obyek dalam domain frekuensi.</w:t>
-      </w:r>
-    </w:p>
-    <w:p>
-      <w:pPr>
-        <w:pStyle w:val="ListParagraph"/>
-        <w:spacing w:lineRule="auto" w:line="360" w:before="0" w:after="0"/>
-        <w:ind w:left="360" w:firstLine="360"/>
-        <w:contextualSpacing/>
-        <w:jc w:val="both"/>
-        <w:rPr>
-          <w:rFonts w:ascii="Times New Roman" w:hAnsi="Times New Roman" w:cs="Times New Roman"/>
-          <w:sz w:val="24"/>
-          <w:szCs w:val="24"/>
-          <w:lang w:val="es-ES"/>
-        </w:rPr>
-      </w:pPr>
-      <w:r>
-        <w:rPr>
-          <w:rFonts w:cs="Times New Roman" w:ascii="Times New Roman" w:hAnsi="Times New Roman"/>
-          <w:sz w:val="24"/>
-          <w:szCs w:val="24"/>
-          <w:lang w:val="es-ES"/>
-        </w:rPr>
-        <w:t xml:space="preserve">Transformasi </w:t>
-      </w:r>
-      <w:r>
-        <w:rPr>
-          <w:rFonts w:cs="Times New Roman" w:ascii="Times New Roman" w:hAnsi="Times New Roman"/>
-          <w:i/>
-          <w:sz w:val="24"/>
-          <w:szCs w:val="24"/>
-          <w:lang w:val="fr-FR"/>
-        </w:rPr>
-        <w:t>Fourier</w:t>
-      </w:r>
-      <w:r>
-        <w:rPr>
-          <w:rFonts w:cs="Times New Roman" w:ascii="Times New Roman" w:hAnsi="Times New Roman"/>
-          <w:sz w:val="24"/>
-          <w:szCs w:val="24"/>
-          <w:lang w:val="es-ES"/>
-        </w:rPr>
-        <w:t xml:space="preserve"> memiliki kelebihan :</w:t>
+        <w:t xml:space="preserve"> :</w:t>
       </w:r>
     </w:p>
     <w:p>
@@ -1929,24 +1560,20 @@
           </w:rPr>
           <m:t xml:space="preserve">F</m:t>
         </m:r>
-        <m:r>
-          <w:rPr>
-            <w:rFonts w:ascii="Cambria Math" w:hAnsi="Cambria Math"/>
-          </w:rPr>
-          <m:t xml:space="preserve">(</m:t>
-        </m:r>
-        <m:r>
-          <w:rPr>
-            <w:rFonts w:ascii="Cambria Math" w:hAnsi="Cambria Math"/>
-          </w:rPr>
-          <m:t xml:space="preserve">k</m:t>
-        </m:r>
-        <m:r>
-          <w:rPr>
-            <w:rFonts w:ascii="Cambria Math" w:hAnsi="Cambria Math"/>
-          </w:rPr>
-          <m:t xml:space="preserve">)</m:t>
-        </m:r>
+        <m:d>
+          <m:dPr>
+            <m:begChr m:val="("/>
+            <m:endChr m:val=")"/>
+          </m:dPr>
+          <m:e>
+            <m:r>
+              <w:rPr>
+                <w:rFonts w:ascii="Cambria Math" w:hAnsi="Cambria Math"/>
+              </w:rPr>
+              <m:t xml:space="preserve">k</m:t>
+            </m:r>
+          </m:e>
+        </m:d>
         <m:r>
           <w:rPr>
             <w:rFonts w:ascii="Cambria Math" w:hAnsi="Cambria Math"/>
@@ -1992,24 +1619,20 @@
               </w:rPr>
               <m:t xml:space="preserve">f</m:t>
             </m:r>
-            <m:r>
-              <w:rPr>
-                <w:rFonts w:ascii="Cambria Math" w:hAnsi="Cambria Math"/>
-              </w:rPr>
-              <m:t xml:space="preserve">(</m:t>
-            </m:r>
-            <m:r>
-              <w:rPr>
-                <w:rFonts w:ascii="Cambria Math" w:hAnsi="Cambria Math"/>
-              </w:rPr>
-              <m:t xml:space="preserve">n</m:t>
-            </m:r>
-            <m:r>
-              <w:rPr>
-                <w:rFonts w:ascii="Cambria Math" w:hAnsi="Cambria Math"/>
-              </w:rPr>
-              <m:t xml:space="preserve">)</m:t>
-            </m:r>
+            <m:d>
+              <m:dPr>
+                <m:begChr m:val="("/>
+                <m:endChr m:val=")"/>
+              </m:dPr>
+              <m:e>
+                <m:r>
+                  <w:rPr>
+                    <w:rFonts w:ascii="Cambria Math" w:hAnsi="Cambria Math"/>
+                  </w:rPr>
+                  <m:t xml:space="preserve">n</m:t>
+                </m:r>
+              </m:e>
+            </m:d>
             <m:r>
               <m:rPr>
                 <m:lit/>
@@ -2198,24 +1821,20 @@
           </w:rPr>
           <m:t xml:space="preserve">F</m:t>
         </m:r>
-        <m:r>
-          <w:rPr>
-            <w:rFonts w:ascii="Cambria Math" w:hAnsi="Cambria Math"/>
-          </w:rPr>
-          <m:t xml:space="preserve">(</m:t>
-        </m:r>
-        <m:r>
-          <w:rPr>
-            <w:rFonts w:ascii="Cambria Math" w:hAnsi="Cambria Math"/>
-          </w:rPr>
-          <m:t xml:space="preserve">k</m:t>
-        </m:r>
-        <m:r>
-          <w:rPr>
-            <w:rFonts w:ascii="Cambria Math" w:hAnsi="Cambria Math"/>
-          </w:rPr>
-          <m:t xml:space="preserve">)</m:t>
-        </m:r>
+        <m:d>
+          <m:dPr>
+            <m:begChr m:val="("/>
+            <m:endChr m:val=")"/>
+          </m:dPr>
+          <m:e>
+            <m:r>
+              <w:rPr>
+                <w:rFonts w:ascii="Cambria Math" w:hAnsi="Cambria Math"/>
+              </w:rPr>
+              <m:t xml:space="preserve">k</m:t>
+            </m:r>
+          </m:e>
+        </m:d>
         <m:r>
           <w:rPr>
             <w:rFonts w:ascii="Cambria Math" w:hAnsi="Cambria Math"/>
@@ -2261,24 +1880,20 @@
               </w:rPr>
               <m:t xml:space="preserve">f</m:t>
             </m:r>
-            <m:r>
-              <w:rPr>
-                <w:rFonts w:ascii="Cambria Math" w:hAnsi="Cambria Math"/>
-              </w:rPr>
-              <m:t xml:space="preserve">(</m:t>
-            </m:r>
-            <m:r>
-              <w:rPr>
-                <w:rFonts w:ascii="Cambria Math" w:hAnsi="Cambria Math"/>
-              </w:rPr>
-              <m:t xml:space="preserve">n</m:t>
-            </m:r>
-            <m:r>
-              <w:rPr>
-                <w:rFonts w:ascii="Cambria Math" w:hAnsi="Cambria Math"/>
-              </w:rPr>
-              <m:t xml:space="preserve">)</m:t>
-            </m:r>
+            <m:d>
+              <m:dPr>
+                <m:begChr m:val="("/>
+                <m:endChr m:val=")"/>
+              </m:dPr>
+              <m:e>
+                <m:r>
+                  <w:rPr>
+                    <w:rFonts w:ascii="Cambria Math" w:hAnsi="Cambria Math"/>
+                  </w:rPr>
+                  <m:t xml:space="preserve">n</m:t>
+                </m:r>
+              </m:e>
+            </m:d>
             <m:r>
               <m:rPr>
                 <m:lit/>
@@ -2289,55 +1904,51 @@
               </w:rPr>
               <m:t xml:space="preserve">cos</m:t>
             </m:r>
-            <m:r>
-              <w:rPr>
-                <w:rFonts w:ascii="Cambria Math" w:hAnsi="Cambria Math"/>
-              </w:rPr>
-              <m:t xml:space="preserve">(</m:t>
-            </m:r>
-            <m:r>
-              <w:rPr>
-                <w:rFonts w:ascii="Cambria Math" w:hAnsi="Cambria Math"/>
-              </w:rPr>
-              <m:t xml:space="preserve">2</m:t>
-            </m:r>
-            <m:r>
-              <w:rPr>
-                <w:rFonts w:ascii="Cambria Math" w:hAnsi="Cambria Math"/>
-              </w:rPr>
-              <m:t xml:space="preserve">π</m:t>
-            </m:r>
-            <m:f>
-              <m:fPr>
-                <m:type m:val="lin"/>
-              </m:fPr>
-              <m:num>
-                <m:r>
-                  <m:rPr>
-                    <m:lit/>
-                    <m:nor/>
-                  </m:rPr>
-                  <w:rPr>
-                    <w:rFonts w:ascii="Cambria Math" w:hAnsi="Cambria Math"/>
-                  </w:rPr>
-                  <m:t xml:space="preserve">nkT</m:t>
-                </m:r>
-              </m:num>
-              <m:den>
+            <m:d>
+              <m:dPr>
+                <m:begChr m:val="("/>
+                <m:endChr m:val=")"/>
+              </m:dPr>
+              <m:e>
                 <m:r>
                   <w:rPr>
                     <w:rFonts w:ascii="Cambria Math" w:hAnsi="Cambria Math"/>
                   </w:rPr>
-                  <m:t xml:space="preserve">N</m:t>
+                  <m:t xml:space="preserve">2</m:t>
                 </m:r>
-              </m:den>
-            </m:f>
-            <m:r>
-              <w:rPr>
-                <w:rFonts w:ascii="Cambria Math" w:hAnsi="Cambria Math"/>
-              </w:rPr>
-              <m:t xml:space="preserve">)</m:t>
-            </m:r>
+                <m:r>
+                  <w:rPr>
+                    <w:rFonts w:ascii="Cambria Math" w:hAnsi="Cambria Math"/>
+                  </w:rPr>
+                  <m:t xml:space="preserve">π</m:t>
+                </m:r>
+                <m:f>
+                  <m:fPr>
+                    <m:type m:val="lin"/>
+                  </m:fPr>
+                  <m:num>
+                    <m:r>
+                      <m:rPr>
+                        <m:lit/>
+                        <m:nor/>
+                      </m:rPr>
+                      <w:rPr>
+                        <w:rFonts w:ascii="Cambria Math" w:hAnsi="Cambria Math"/>
+                      </w:rPr>
+                      <m:t xml:space="preserve">nkT</m:t>
+                    </m:r>
+                  </m:num>
+                  <m:den>
+                    <m:r>
+                      <w:rPr>
+                        <w:rFonts w:ascii="Cambria Math" w:hAnsi="Cambria Math"/>
+                      </w:rPr>
+                      <m:t xml:space="preserve">N</m:t>
+                    </m:r>
+                  </m:den>
+                </m:f>
+              </m:e>
+            </m:d>
           </m:e>
         </m:nary>
         <m:r>
@@ -2391,24 +2002,20 @@
               </w:rPr>
               <m:t xml:space="preserve">f</m:t>
             </m:r>
-            <m:r>
-              <w:rPr>
-                <w:rFonts w:ascii="Cambria Math" w:hAnsi="Cambria Math"/>
-              </w:rPr>
-              <m:t xml:space="preserve">(</m:t>
-            </m:r>
-            <m:r>
-              <w:rPr>
-                <w:rFonts w:ascii="Cambria Math" w:hAnsi="Cambria Math"/>
-              </w:rPr>
-              <m:t xml:space="preserve">n</m:t>
-            </m:r>
-            <m:r>
-              <w:rPr>
-                <w:rFonts w:ascii="Cambria Math" w:hAnsi="Cambria Math"/>
-              </w:rPr>
-              <m:t xml:space="preserve">)</m:t>
-            </m:r>
+            <m:d>
+              <m:dPr>
+                <m:begChr m:val="("/>
+                <m:endChr m:val=")"/>
+              </m:dPr>
+              <m:e>
+                <m:r>
+                  <w:rPr>
+                    <w:rFonts w:ascii="Cambria Math" w:hAnsi="Cambria Math"/>
+                  </w:rPr>
+                  <m:t xml:space="preserve">n</m:t>
+                </m:r>
+              </m:e>
+            </m:d>
             <m:r>
               <m:rPr>
                 <m:lit/>
@@ -2419,55 +2026,51 @@
               </w:rPr>
               <m:t xml:space="preserve">sin</m:t>
             </m:r>
-            <m:r>
-              <w:rPr>
-                <w:rFonts w:ascii="Cambria Math" w:hAnsi="Cambria Math"/>
-              </w:rPr>
-              <m:t xml:space="preserve">(</m:t>
-            </m:r>
-            <m:r>
-              <w:rPr>
-                <w:rFonts w:ascii="Cambria Math" w:hAnsi="Cambria Math"/>
-              </w:rPr>
-              <m:t xml:space="preserve">2</m:t>
-            </m:r>
-            <m:r>
-              <w:rPr>
-                <w:rFonts w:ascii="Cambria Math" w:hAnsi="Cambria Math"/>
-              </w:rPr>
-              <m:t xml:space="preserve">π</m:t>
-            </m:r>
-            <m:f>
-              <m:fPr>
-                <m:type m:val="lin"/>
-              </m:fPr>
-              <m:num>
-                <m:r>
-                  <m:rPr>
-                    <m:lit/>
-                    <m:nor/>
-                  </m:rPr>
-                  <w:rPr>
-                    <w:rFonts w:ascii="Cambria Math" w:hAnsi="Cambria Math"/>
-                  </w:rPr>
-                  <m:t xml:space="preserve">nkT</m:t>
-                </m:r>
-              </m:num>
-              <m:den>
+            <m:d>
+              <m:dPr>
+                <m:begChr m:val="("/>
+                <m:endChr m:val=")"/>
+              </m:dPr>
+              <m:e>
                 <m:r>
                   <w:rPr>
                     <w:rFonts w:ascii="Cambria Math" w:hAnsi="Cambria Math"/>
                   </w:rPr>
-                  <m:t xml:space="preserve">N</m:t>
+                  <m:t xml:space="preserve">2</m:t>
                 </m:r>
-              </m:den>
-            </m:f>
-            <m:r>
-              <w:rPr>
-                <w:rFonts w:ascii="Cambria Math" w:hAnsi="Cambria Math"/>
-              </w:rPr>
-              <m:t xml:space="preserve">)</m:t>
-            </m:r>
+                <m:r>
+                  <w:rPr>
+                    <w:rFonts w:ascii="Cambria Math" w:hAnsi="Cambria Math"/>
+                  </w:rPr>
+                  <m:t xml:space="preserve">π</m:t>
+                </m:r>
+                <m:f>
+                  <m:fPr>
+                    <m:type m:val="lin"/>
+                  </m:fPr>
+                  <m:num>
+                    <m:r>
+                      <m:rPr>
+                        <m:lit/>
+                        <m:nor/>
+                      </m:rPr>
+                      <w:rPr>
+                        <w:rFonts w:ascii="Cambria Math" w:hAnsi="Cambria Math"/>
+                      </w:rPr>
+                      <m:t xml:space="preserve">nkT</m:t>
+                    </m:r>
+                  </m:num>
+                  <m:den>
+                    <m:r>
+                      <w:rPr>
+                        <w:rFonts w:ascii="Cambria Math" w:hAnsi="Cambria Math"/>
+                      </w:rPr>
+                      <m:t xml:space="preserve">N</m:t>
+                    </m:r>
+                  </m:den>
+                </m:f>
+              </m:e>
+            </m:d>
           </m:e>
         </m:nary>
       </m:oMath>
@@ -2735,11 +2338,7 @@
         <w:spacing w:lineRule="auto" w:line="360" w:before="0" w:after="0"/>
         <w:ind w:firstLine="720"/>
         <w:jc w:val="both"/>
-        <w:rPr>
-          <w:rFonts w:ascii="Times New Roman" w:hAnsi="Times New Roman" w:cs="Times New Roman"/>
-          <w:sz w:val="24"/>
-          <w:szCs w:val="24"/>
-        </w:rPr>
+        <w:rPr/>
       </w:pPr>
       <w:r>
         <w:drawing>
@@ -2755,11 +2354,11 @@
             <wp:effectExtent l="0" t="0" r="0" b="0"/>
             <wp:wrapTight wrapText="bothSides">
               <wp:wrapPolygon edited="0">
-                <wp:start x="-20" y="0"/>
-                <wp:lineTo x="-20" y="22233"/>
-                <wp:lineTo x="32117" y="22233"/>
-                <wp:lineTo x="32117" y="0"/>
-                <wp:lineTo x="-20" y="0"/>
+                <wp:start x="-53" y="0"/>
+                <wp:lineTo x="-53" y="22192"/>
+                <wp:lineTo x="32126" y="22192"/>
+                <wp:lineTo x="32126" y="0"/>
+                <wp:lineTo x="-53" y="0"/>
               </wp:wrapPolygon>
             </wp:wrapTight>
             <wp:docPr id="5" name="Picture 27" descr="D:\TUGAS\KULIAH\laporan pswd\modul III\ss\1.1.PNG"/>
@@ -2812,243 +2411,7 @@
           <w:szCs w:val="24"/>
           <w:lang w:val="fr-FR"/>
         </w:rPr>
-        <w:t xml:space="preserve">angkah pertama yang praktikan lakukan adalah mendeklarasikan sistem. Sistem yang diwakili oleh respon </w:t>
-      </w:r>
-      <w:r>
-        <w:rPr>
-          <w:rFonts w:cs="Times New Roman" w:ascii="Times New Roman" w:hAnsi="Times New Roman"/>
-          <w:i/>
-          <w:sz w:val="24"/>
-          <w:szCs w:val="24"/>
-          <w:lang w:val="fr-FR"/>
-        </w:rPr>
-        <w:t>impuls</w:t>
-      </w:r>
-      <w:r>
-        <w:rPr>
-          <w:rFonts w:cs="Times New Roman" w:ascii="Times New Roman" w:hAnsi="Times New Roman"/>
-          <w:sz w:val="24"/>
-          <w:szCs w:val="24"/>
-          <w:lang w:val="fr-FR"/>
-        </w:rPr>
-        <w:t xml:space="preserve"> h(n) = δ(n) + δ(n-1), dengan menuliskan </w:t>
-      </w:r>
-      <w:r>
-        <w:rPr>
-          <w:rFonts w:cs="Times New Roman" w:ascii="Times New Roman" w:hAnsi="Times New Roman"/>
-          <w:i/>
-          <w:sz w:val="24"/>
-          <w:szCs w:val="24"/>
-          <w:lang w:val="fr-FR"/>
-        </w:rPr>
-        <w:t>syntax</w:t>
-      </w:r>
-      <w:r>
-        <w:rPr>
-          <w:rFonts w:cs="Times New Roman" w:ascii="Times New Roman" w:hAnsi="Times New Roman"/>
-          <w:sz w:val="24"/>
-          <w:szCs w:val="24"/>
-          <w:lang w:val="fr-FR"/>
-        </w:rPr>
-        <w:t xml:space="preserve"> n = [0 1] ; lalu enter h_n = [1 1] ; ini berfungsi untuk menganalisis </w:t>
-      </w:r>
-      <w:r>
-        <w:rPr>
-          <w:rFonts w:cs="Times New Roman" w:ascii="Times New Roman" w:hAnsi="Times New Roman"/>
-          <w:i/>
-          <w:sz w:val="24"/>
-          <w:szCs w:val="24"/>
-          <w:lang w:val="fr-FR"/>
-        </w:rPr>
-        <w:t>pole</w:t>
-      </w:r>
-      <w:r>
-        <w:rPr>
-          <w:rFonts w:cs="Times New Roman" w:ascii="Times New Roman" w:hAnsi="Times New Roman"/>
-          <w:sz w:val="24"/>
-          <w:szCs w:val="24"/>
-          <w:lang w:val="fr-FR"/>
-        </w:rPr>
-        <w:t xml:space="preserve"> dan </w:t>
-      </w:r>
-      <w:r>
-        <w:rPr>
-          <w:rFonts w:cs="Times New Roman" w:ascii="Times New Roman" w:hAnsi="Times New Roman"/>
-          <w:i/>
-          <w:sz w:val="24"/>
-          <w:szCs w:val="24"/>
-          <w:lang w:val="fr-FR"/>
-        </w:rPr>
-        <w:t>zero</w:t>
-      </w:r>
-      <w:r>
-        <w:rPr>
-          <w:rFonts w:cs="Times New Roman" w:ascii="Times New Roman" w:hAnsi="Times New Roman"/>
-          <w:sz w:val="24"/>
-          <w:szCs w:val="24"/>
-          <w:lang w:val="fr-FR"/>
-        </w:rPr>
-        <w:t xml:space="preserve"> Setelah mendeklarasikan sistem, dengan menuliskan </w:t>
-      </w:r>
-      <w:r>
-        <w:rPr>
-          <w:rFonts w:cs="Times New Roman" w:ascii="Times New Roman" w:hAnsi="Times New Roman"/>
-          <w:i/>
-          <w:sz w:val="24"/>
-          <w:szCs w:val="24"/>
-          <w:lang w:val="fr-FR"/>
-        </w:rPr>
-        <w:t>syntax</w:t>
-      </w:r>
-      <w:r>
-        <w:rPr>
-          <w:rFonts w:cs="Times New Roman" w:ascii="Times New Roman" w:hAnsi="Times New Roman"/>
-          <w:sz w:val="24"/>
-          <w:szCs w:val="24"/>
-          <w:lang w:val="fr-FR"/>
-        </w:rPr>
-        <w:t xml:space="preserve"> n = [0 1] ; lalu enter h_n = [1 1] ;, langkah selanjutnya adalah menentukan nilai </w:t>
-      </w:r>
-      <w:r>
-        <w:rPr>
-          <w:rFonts w:cs="Times New Roman" w:ascii="Times New Roman" w:hAnsi="Times New Roman"/>
-          <w:i/>
-          <w:sz w:val="24"/>
-          <w:szCs w:val="24"/>
-          <w:lang w:val="fr-FR"/>
-        </w:rPr>
-        <w:t>pole</w:t>
-      </w:r>
-      <w:r>
-        <w:rPr>
-          <w:rFonts w:cs="Times New Roman" w:ascii="Times New Roman" w:hAnsi="Times New Roman"/>
-          <w:sz w:val="24"/>
-          <w:szCs w:val="24"/>
-          <w:lang w:val="fr-FR"/>
-        </w:rPr>
-        <w:t xml:space="preserve"> dan </w:t>
-      </w:r>
-      <w:r>
-        <w:rPr>
-          <w:rFonts w:cs="Times New Roman" w:ascii="Times New Roman" w:hAnsi="Times New Roman"/>
-          <w:i/>
-          <w:sz w:val="24"/>
-          <w:szCs w:val="24"/>
-          <w:lang w:val="fr-FR"/>
-        </w:rPr>
-        <w:t>zero</w:t>
-      </w:r>
-      <w:r>
-        <w:rPr>
-          <w:rFonts w:cs="Times New Roman" w:ascii="Times New Roman" w:hAnsi="Times New Roman"/>
-          <w:sz w:val="24"/>
-          <w:szCs w:val="24"/>
-          <w:lang w:val="fr-FR"/>
-        </w:rPr>
-        <w:t xml:space="preserve"> dengan menuliskan </w:t>
-      </w:r>
-      <w:r>
-        <w:rPr>
-          <w:rFonts w:cs="Times New Roman" w:ascii="Times New Roman" w:hAnsi="Times New Roman"/>
-          <w:i/>
-          <w:sz w:val="24"/>
-          <w:szCs w:val="24"/>
-          <w:lang w:val="fr-FR"/>
-        </w:rPr>
-        <w:t>syntax</w:t>
-      </w:r>
-      <w:r>
-        <w:rPr>
-          <w:rFonts w:cs="Times New Roman" w:ascii="Times New Roman" w:hAnsi="Times New Roman"/>
-          <w:sz w:val="24"/>
-          <w:szCs w:val="24"/>
-          <w:lang w:val="fr-FR"/>
-        </w:rPr>
-        <w:t xml:space="preserve"> </w:t>
-      </w:r>
-      <w:r>
-        <w:rPr>
-          <w:rFonts w:cs="Times New Roman" w:ascii="Times New Roman" w:hAnsi="Times New Roman"/>
-          <w:i/>
-          <w:sz w:val="24"/>
-          <w:szCs w:val="24"/>
-          <w:lang w:val="fr-FR"/>
-        </w:rPr>
-        <w:t>zplane</w:t>
-      </w:r>
-      <w:r>
-        <w:rPr>
-          <w:rFonts w:cs="Times New Roman" w:ascii="Times New Roman" w:hAnsi="Times New Roman"/>
-          <w:sz w:val="24"/>
-          <w:szCs w:val="24"/>
-          <w:lang w:val="fr-FR"/>
-        </w:rPr>
-        <w:t xml:space="preserve"> (h_n); setelah itu di </w:t>
-      </w:r>
-      <w:r>
-        <w:rPr>
-          <w:rFonts w:cs="Times New Roman" w:ascii="Times New Roman" w:hAnsi="Times New Roman"/>
-          <w:i/>
-          <w:sz w:val="24"/>
-          <w:szCs w:val="24"/>
-          <w:lang w:val="fr-FR"/>
-        </w:rPr>
-        <w:t xml:space="preserve">run, </w:t>
-      </w:r>
-      <w:r>
-        <w:rPr>
-          <w:rFonts w:cs="Times New Roman" w:ascii="Times New Roman" w:hAnsi="Times New Roman"/>
-          <w:sz w:val="24"/>
-          <w:szCs w:val="24"/>
-          <w:lang w:val="fr-FR"/>
-        </w:rPr>
-        <w:t xml:space="preserve">maka akan muncul seperti gambar 2.1 yang merupakan daerah </w:t>
-      </w:r>
-      <w:r>
-        <w:rPr>
-          <w:rFonts w:cs="Times New Roman" w:ascii="Times New Roman" w:hAnsi="Times New Roman"/>
-          <w:i/>
-          <w:sz w:val="24"/>
-          <w:szCs w:val="24"/>
-          <w:lang w:val="fr-FR"/>
-        </w:rPr>
-        <w:t xml:space="preserve">pole </w:t>
-      </w:r>
-      <w:r>
-        <w:rPr>
-          <w:rFonts w:cs="Times New Roman" w:ascii="Times New Roman" w:hAnsi="Times New Roman"/>
-          <w:sz w:val="24"/>
-          <w:szCs w:val="24"/>
-          <w:lang w:val="fr-FR"/>
-        </w:rPr>
-        <w:t xml:space="preserve">dan </w:t>
-      </w:r>
-      <w:r>
-        <w:rPr>
-          <w:rFonts w:cs="Times New Roman" w:ascii="Times New Roman" w:hAnsi="Times New Roman"/>
-          <w:i/>
-          <w:sz w:val="24"/>
-          <w:szCs w:val="24"/>
-          <w:lang w:val="fr-FR"/>
-        </w:rPr>
-        <w:t>zero</w:t>
-      </w:r>
-      <w:r>
-        <w:rPr>
-          <w:rFonts w:cs="Times New Roman" w:ascii="Times New Roman" w:hAnsi="Times New Roman"/>
-          <w:sz w:val="24"/>
-          <w:szCs w:val="24"/>
-          <w:lang w:val="fr-FR"/>
-        </w:rPr>
-        <w:t>. Dari daerah tersebut dapat diketahui kestabilan dari sistem tersebut.</w:t>
-      </w:r>
-      <w:r>
-        <w:rPr>
-          <w:rFonts w:cs="Times New Roman" w:ascii="Times New Roman" w:hAnsi="Times New Roman"/>
-          <w:sz w:val="24"/>
-          <w:szCs w:val="24"/>
-        </w:rPr>
-        <w:t xml:space="preserve"> Pada percobaan kedua sama saja seperti percobaan pertama hanya saja pada percobaan kedua h_n = [ 8 8 ] ; diganti dengan NIM masing-masing praktikan.</w:t>
+        <w:t>a̤n̤g̤k̤a̤h̤ ̤p̤e̤r̤t̤a̤m̤a̤ ̤y̤a̤n̤g̤ ̤p̤r̤a̤k̤t̤i̤k̤a̤n̤ ̤l̤a̤k̤ṳk̤a̤n̤ ̤a̤d̤a̤l̤a̤h̤ ̤m̤e̤n̤d̤e̤k̤l̤a̤r̤a̤s̤i̤k̤a̤n̤ ̤s̤i̤s̤t̤e̤m̤.̤ ̤S̤i̤s̤t̤e̤m̤ ̤y̤a̤n̤g̤ ̤d̤i̤w̤a̤k̤i̤l̤i̤ ̤o̤l̤e̤h̤ ̤r̤e̤s̤p̤o̤n̤ ̤i̤m̤p̤ṳl̤s̤ ̤h̤(̤n̤)̤ ̤=̤ ̤δ̤(̤n̤)̤ ̤+̤ ̤δ̤(̤n̤-̤1̤)̤,̤ ̤d̤e̤n̤g̤a̤n̤ ̤m̤e̤n̤ṳl̤i̤s̤k̤a̤n̤ ̤s̤y̤n̤t̤a̤x̤ ̤n̤ ̤=̤ ̤[̤0̤ ̤1̤]̤ ̤;̤ ̤l̤a̤l̤ṳ ̤e̤n̤t̤e̤r̤ ̤h̤_̤n̤ ̤=̤ ̤[̤1̤ ̤1̤]̤ ̤;̤ ̤i̤n̤i̤ ̤b̤e̤r̤f̤ṳn̤g̤s̤i̤ ̤ṳn̤t̤ṳk̤ ̤m̤e̤n̤g̤a̤n̤a̤l̤i̤s̤i̤s̤ ̤p̤o̤l̤e̤ ̤d̤a̤n̤ ̤z̤e̤r̤o̤ ̤S̤e̤t̤e̤l̤a̤h̤ ̤m̤e̤n̤d̤e̤k̤l̤a̤r̤a̤s̤i̤k̤a̤n̤ ̤s̤i̤s̤t̤e̤m̤,̤ ̤d̤e̤n̤g̤a̤n̤ ̤m̤e̤n̤ṳl̤i̤s̤k̤a̤n̤ ̤s̤y̤n̤t̤a̤x̤ ̤n̤ ̤=̤ ̤[̤0̤ ̤1̤]̤ ̤;̤ ̤l̤a̤l̤ṳ ̤e̤n̤t̤e̤r̤ ̤h̤_̤n̤ ̤=̤ ̤[̤1̤ ̤1̤]̤ ̤;̤,̤ ̤l̤a̤n̤g̤k̤a̤h̤ ̤s̤e̤l̤a̤n̤j̤ṳt̤n̤y̤a̤ ̤a̤d̤a̤l̤a̤h̤ ̤m̤e̤n̤e̤n̤t̤ṳk̤a̤n̤ ̤n̤i̤l̤a̤i̤ ̤p̤o̤l̤e̤ ̤d̤a̤n̤ ̤z̤e̤r̤o̤ ̤d̤e̤n̤g̤a̤n̤ ̤m̤e̤n̤ṳl̤i̤s̤k̤a̤n̤ ̤s̤y̤n̤t̤a̤x̤ ̤z̤p̤l̤a̤n̤e̤ ̤(̤h̤_̤n̤)̤;̤ ̤s̤e̤t̤e̤l̤a̤h̤ ̤i̤t̤ṳ ̤d̤i̤ ̤r̤ṳn̤,̤ ̤m̤a̤k̤a̤ ̤a̤k̤a̤n̤ ̤m̤ṳn̤c̤ṳl̤ ̤s̤e̤p̤e̤r̤t̤i̤ ̤g̤a̤m̤b̤a̤r̤ ̤2̤.̤1̤ ̤y̤a̤n̤g̤ ̤m̤e̤r̤ṳp̤a̤k̤a̤n̤ ̤d̤a̤e̤r̤a̤h̤ ̤p̤o̤l̤e̤ ̤d̤a̤n̤ ̤z̤e̤r̤o̤.̤ ̤D̤a̤r̤i̤ ̤d̤a̤e̤r̤a̤h̤ ̤t̤e̤r̤s̤e̤b̤ṳt̤ ̤d̤a̤p̤a̤t̤ ̤d̤i̤k̤e̤t̤a̤h̤ṳi̤ ̤k̤e̤s̤t̤a̤b̤i̤l̤a̤n̤ ̤d̤a̤r̤i̤ ̤s̤i̤s̤t̤e̤m̤ ̤t̤e̤r̤s̤e̤b̤ṳt̤.̤ ̤P̤a̤d̤a̤ ̤p̤e̤r̤c̤o̤b̤a̤a̤n̤ ̤k̤e̤d̤ṳa̤ ̤s̤a̤m̤a̤ ̤s̤a̤j̤a̤ ̤s̤e̤p̤e̤r̤t̤i̤ ̤p̤e̤r̤c̤o̤b̤a̤a̤n̤ ̤p̤e̤r̤t̤a̤m̤a̤ ̤h̤a̤n̤y̤a̤ ̤s̤a̤j̤a̤ ̤p̤a̤d̤a̤ ̤p̤e̤r̤c̤o̤b̤a̤a̤n̤ ̤k̤e̤d̤ṳa̤ ̤h̤_̤n̤ ̤=̤ ̤[̤ ̤8̤ ̤8̤ ̤]̤ ̤;̤ ̤d̤i̤g̤a̤n̤t̤i̤ ̤d̤e̤n̤g̤a̤n̤ ̤N̤I̤M̤ ̤m̤a̤s̤i̤n̤g̤-̤m̤a̤s̤i̤n̤g̤ ̤p̤r̤a̤k̤t̤i̤k̤a̤n̤.̤</w:t>
       </w:r>
     </w:p>
     <w:p>
@@ -3167,11 +2530,11 @@
             <wp:effectExtent l="0" t="0" r="0" b="0"/>
             <wp:wrapTight wrapText="bothSides">
               <wp:wrapPolygon edited="0">
-                <wp:start x="-20" y="0"/>
-                <wp:lineTo x="-20" y="21952"/>
-                <wp:lineTo x="32194" y="21952"/>
-                <wp:lineTo x="32194" y="0"/>
-                <wp:lineTo x="-20" y="0"/>
+                <wp:start x="-52" y="0"/>
+                <wp:lineTo x="-52" y="21915"/>
+                <wp:lineTo x="32203" y="21915"/>
+                <wp:lineTo x="32203" y="0"/>
+                <wp:lineTo x="-52" y="0"/>
               </wp:wrapPolygon>
             </wp:wrapTight>
             <wp:docPr id="6" name="Picture 28" descr="D:\TUGAS\KULIAH\laporan pswd\modul III\ss\1.2.PNG"/>
@@ -3403,16 +2766,7 @@
           <w:sz w:val="24"/>
           <w:szCs w:val="24"/>
         </w:rPr>
-        <w:t>Zero</w:t>
-      </w:r>
-      <w:r>
-        <w:rPr>
-          <w:rFonts w:cs="Times New Roman" w:ascii="Times New Roman" w:hAnsi="Times New Roman"/>
-          <w:i/>
-          <w:sz w:val="24"/>
-          <w:szCs w:val="24"/>
-        </w:rPr>
-        <w:t xml:space="preserve"> </w:t>
+        <w:t xml:space="preserve">Zero </w:t>
       </w:r>
       <w:r>
         <w:rPr>
@@ -3605,18 +2959,6 @@
         </w:rPr>
         <w:t>Dari analisa yang saya dapat bahwa jika lpf melewati angka [1 1] lalu hpf melewati angka [1 -1]</w:t>
       </w:r>
-    </w:p>
-    <w:p>
-      <w:pPr>
-        <w:pStyle w:val="ListParagraph"/>
-        <w:widowControl/>
-        <w:bidi w:val="0"/>
-        <w:spacing w:lineRule="auto" w:line="360" w:before="0" w:after="0"/>
-        <w:ind w:left="907" w:right="0" w:hanging="0"/>
-        <w:contextualSpacing/>
-        <w:jc w:val="center"/>
-        <w:rPr/>
-      </w:pPr>
       <w:r>
         <w:drawing>
           <wp:anchor behindDoc="0" distT="0" distB="0" distL="114300" distR="114300" simplePos="0" locked="0" layoutInCell="1" allowOverlap="1" relativeHeight="4">
@@ -4128,11 +3470,11 @@
             <wp:effectExtent l="0" t="0" r="0" b="0"/>
             <wp:wrapTight wrapText="bothSides">
               <wp:wrapPolygon edited="0">
-                <wp:start x="-20" y="0"/>
-                <wp:lineTo x="-20" y="21696"/>
-                <wp:lineTo x="31735" y="21696"/>
-                <wp:lineTo x="31735" y="0"/>
-                <wp:lineTo x="-20" y="0"/>
+                <wp:start x="-53" y="0"/>
+                <wp:lineTo x="-53" y="21657"/>
+                <wp:lineTo x="31745" y="21657"/>
+                <wp:lineTo x="31745" y="0"/>
+                <wp:lineTo x="-53" y="0"/>
               </wp:wrapPolygon>
             </wp:wrapTight>
             <wp:docPr id="9" name="Picture 31" descr="D:\TUGAS\KULIAH\laporan pswd\modul III\ss\3.1.PNG"/>
@@ -4867,328 +4209,26 @@
         <w:spacing w:lineRule="auto" w:line="360"/>
         <w:ind w:firstLine="720"/>
         <w:jc w:val="both"/>
-        <w:rPr>
-          <w:rFonts w:ascii="Times New Roman" w:hAnsi="Times New Roman" w:cs="Times New Roman"/>
-          <w:sz w:val="24"/>
-          <w:szCs w:val="24"/>
-        </w:rPr>
-      </w:pPr>
-      <w:r>
-        <w:rPr>
-          <w:rFonts w:cs="Times New Roman" w:ascii="Times New Roman" w:hAnsi="Times New Roman"/>
-          <w:sz w:val="24"/>
-          <w:szCs w:val="24"/>
-        </w:rPr>
-        <w:t xml:space="preserve">Lalu praktikan akan membuat program untuk menyaring suatu suara dengan  menggunakan respon </w:t>
-      </w:r>
-      <w:r>
-        <w:rPr>
-          <w:rFonts w:cs="Times New Roman" w:ascii="Times New Roman" w:hAnsi="Times New Roman"/>
-          <w:i/>
-          <w:sz w:val="24"/>
-          <w:szCs w:val="24"/>
-        </w:rPr>
-        <w:t>impuls</w:t>
-      </w:r>
-      <w:r>
-        <w:rPr>
-          <w:rFonts w:cs="Times New Roman" w:ascii="Times New Roman" w:hAnsi="Times New Roman"/>
-          <w:sz w:val="24"/>
-          <w:szCs w:val="24"/>
-        </w:rPr>
-        <w:t xml:space="preserve"> sebagai filternya. Praktikan bisa menuliskan x=</w:t>
-      </w:r>
-      <w:r>
-        <w:rPr>
-          <w:rFonts w:cs="Times New Roman" w:ascii="Times New Roman" w:hAnsi="Times New Roman"/>
-          <w:i/>
-          <w:sz w:val="24"/>
-          <w:szCs w:val="24"/>
-        </w:rPr>
-        <w:t>audioread</w:t>
-      </w:r>
-      <w:r>
-        <w:rPr>
-          <w:rFonts w:cs="Times New Roman" w:ascii="Times New Roman" w:hAnsi="Times New Roman"/>
-          <w:sz w:val="24"/>
-          <w:szCs w:val="24"/>
-        </w:rPr>
-        <w:t xml:space="preserve"> (‘suaramodul2b.</w:t>
-      </w:r>
-      <w:r>
-        <w:rPr>
-          <w:rFonts w:cs="Times New Roman" w:ascii="Times New Roman" w:hAnsi="Times New Roman"/>
-          <w:i/>
-          <w:sz w:val="24"/>
-          <w:szCs w:val="24"/>
-        </w:rPr>
-        <w:t>wav’</w:t>
-      </w:r>
-      <w:r>
-        <w:rPr>
-          <w:rFonts w:cs="Times New Roman" w:ascii="Times New Roman" w:hAnsi="Times New Roman"/>
-          <w:sz w:val="24"/>
-          <w:szCs w:val="24"/>
-        </w:rPr>
-        <w:t xml:space="preserve">); </w:t>
-      </w:r>
-      <w:r>
-        <w:rPr>
-          <w:rFonts w:cs="Times New Roman" w:ascii="Times New Roman" w:hAnsi="Times New Roman"/>
-          <w:i/>
-          <w:sz w:val="24"/>
-          <w:szCs w:val="24"/>
-        </w:rPr>
-        <w:t xml:space="preserve">syntax </w:t>
-      </w:r>
-      <w:r>
-        <w:rPr>
-          <w:rFonts w:cs="Times New Roman" w:ascii="Times New Roman" w:hAnsi="Times New Roman"/>
-          <w:sz w:val="24"/>
-          <w:szCs w:val="24"/>
-        </w:rPr>
-        <w:t xml:space="preserve">ini berguna untuk  membaca file sinyal suara yang telah praktikan buat, fs=8000; inisialisasi frekuensi </w:t>
-      </w:r>
-      <w:r>
-        <w:rPr>
-          <w:rFonts w:cs="Times New Roman" w:ascii="Times New Roman" w:hAnsi="Times New Roman"/>
-          <w:i/>
-          <w:sz w:val="24"/>
-          <w:szCs w:val="24"/>
-        </w:rPr>
-        <w:t>sampling</w:t>
-      </w:r>
-      <w:r>
-        <w:rPr>
-          <w:rFonts w:cs="Times New Roman" w:ascii="Times New Roman" w:hAnsi="Times New Roman"/>
-          <w:sz w:val="24"/>
-          <w:szCs w:val="24"/>
-        </w:rPr>
-        <w:t xml:space="preserve">, hn=[1 -1]; inisialisasi respon </w:t>
-      </w:r>
-      <w:r>
-        <w:rPr>
-          <w:rFonts w:cs="Times New Roman" w:ascii="Times New Roman" w:hAnsi="Times New Roman"/>
-          <w:i/>
-          <w:sz w:val="24"/>
-          <w:szCs w:val="24"/>
-        </w:rPr>
-        <w:t>impuls</w:t>
-      </w:r>
-      <w:r>
-        <w:rPr>
-          <w:rFonts w:cs="Times New Roman" w:ascii="Times New Roman" w:hAnsi="Times New Roman"/>
-          <w:sz w:val="24"/>
-          <w:szCs w:val="24"/>
-        </w:rPr>
-        <w:t xml:space="preserve">, </w:t>
-      </w:r>
-      <w:r>
-        <w:rPr>
-          <w:rFonts w:cs="Times New Roman" w:ascii="Times New Roman" w:hAnsi="Times New Roman"/>
-          <w:i/>
-          <w:sz w:val="24"/>
-          <w:szCs w:val="24"/>
-        </w:rPr>
-        <w:t>freqz</w:t>
-      </w:r>
-      <w:r>
-        <w:rPr>
-          <w:rFonts w:cs="Times New Roman" w:ascii="Times New Roman" w:hAnsi="Times New Roman"/>
-          <w:sz w:val="24"/>
-          <w:szCs w:val="24"/>
-        </w:rPr>
-        <w:t xml:space="preserve"> (hn); berguna untuk melihat respon frekuensi, </w:t>
-      </w:r>
-      <w:r>
-        <w:rPr>
-          <w:rFonts w:cs="Times New Roman" w:ascii="Times New Roman" w:hAnsi="Times New Roman"/>
-          <w:i/>
-          <w:sz w:val="24"/>
-          <w:szCs w:val="24"/>
-        </w:rPr>
-        <w:t>sound</w:t>
-      </w:r>
-      <w:r>
-        <w:rPr>
-          <w:rFonts w:cs="Times New Roman" w:ascii="Times New Roman" w:hAnsi="Times New Roman"/>
-          <w:sz w:val="24"/>
-          <w:szCs w:val="24"/>
-        </w:rPr>
-        <w:t xml:space="preserve"> (x,fs); mendengarkan sinyal suara, x=</w:t>
-      </w:r>
-      <w:r>
-        <w:rPr>
-          <w:rFonts w:cs="Times New Roman" w:ascii="Times New Roman" w:hAnsi="Times New Roman"/>
-          <w:i/>
-          <w:sz w:val="24"/>
-          <w:szCs w:val="24"/>
-        </w:rPr>
-        <w:t>audioread</w:t>
-      </w:r>
-      <w:r>
-        <w:rPr>
-          <w:rFonts w:cs="Times New Roman" w:ascii="Times New Roman" w:hAnsi="Times New Roman"/>
-          <w:sz w:val="24"/>
-          <w:szCs w:val="24"/>
-        </w:rPr>
-        <w:t xml:space="preserve"> (‘suaramodul12b.wav’); membaca file sinyal suara yang telah praktikan buat, fs= 8000; inisialisasi frekuensi </w:t>
-      </w:r>
-      <w:r>
-        <w:rPr>
-          <w:rFonts w:cs="Times New Roman" w:ascii="Times New Roman" w:hAnsi="Times New Roman"/>
-          <w:i/>
-          <w:sz w:val="24"/>
-          <w:szCs w:val="24"/>
-        </w:rPr>
-        <w:t>sampling</w:t>
-      </w:r>
-      <w:r>
-        <w:rPr>
-          <w:rFonts w:cs="Times New Roman" w:ascii="Times New Roman" w:hAnsi="Times New Roman"/>
-          <w:sz w:val="24"/>
-          <w:szCs w:val="24"/>
-        </w:rPr>
-        <w:t xml:space="preserve">, </w:t>
-      </w:r>
-      <w:r>
-        <w:rPr>
-          <w:rFonts w:cs="Times New Roman" w:ascii="Times New Roman" w:hAnsi="Times New Roman"/>
-          <w:i/>
-          <w:sz w:val="24"/>
-          <w:szCs w:val="24"/>
-        </w:rPr>
-        <w:t>plot</w:t>
-      </w:r>
-      <w:r>
-        <w:rPr>
-          <w:rFonts w:cs="Times New Roman" w:ascii="Times New Roman" w:hAnsi="Times New Roman"/>
-          <w:sz w:val="24"/>
-          <w:szCs w:val="24"/>
-        </w:rPr>
-        <w:t xml:space="preserve">(abs (fft(x,fs))); melihat spektrum frekuensi, </w:t>
-      </w:r>
-      <w:r>
-        <w:rPr>
-          <w:rFonts w:cs="Times New Roman" w:ascii="Times New Roman" w:hAnsi="Times New Roman"/>
-          <w:i/>
-          <w:sz w:val="24"/>
-          <w:szCs w:val="24"/>
-        </w:rPr>
-        <w:t>hold</w:t>
-      </w:r>
-      <w:r>
-        <w:rPr>
-          <w:rFonts w:cs="Times New Roman" w:ascii="Times New Roman" w:hAnsi="Times New Roman"/>
-          <w:sz w:val="24"/>
-          <w:szCs w:val="24"/>
-        </w:rPr>
-        <w:t xml:space="preserve"> </w:t>
-      </w:r>
-      <w:r>
-        <w:rPr>
-          <w:rFonts w:cs="Times New Roman" w:ascii="Times New Roman" w:hAnsi="Times New Roman"/>
-          <w:i/>
-          <w:sz w:val="24"/>
-          <w:szCs w:val="24"/>
-        </w:rPr>
-        <w:t>on</w:t>
-      </w:r>
-      <w:r>
-        <w:rPr>
-          <w:rFonts w:cs="Times New Roman" w:ascii="Times New Roman" w:hAnsi="Times New Roman"/>
-          <w:sz w:val="24"/>
-          <w:szCs w:val="24"/>
-        </w:rPr>
-        <w:t xml:space="preserve">; berguna untuk menahan suatu </w:t>
-      </w:r>
-      <w:r>
-        <w:rPr>
-          <w:rFonts w:cs="Times New Roman" w:ascii="Times New Roman" w:hAnsi="Times New Roman"/>
-          <w:i/>
-          <w:sz w:val="24"/>
-          <w:szCs w:val="24"/>
-        </w:rPr>
-        <w:t>figure</w:t>
-      </w:r>
-      <w:r>
-        <w:rPr>
-          <w:rFonts w:cs="Times New Roman" w:ascii="Times New Roman" w:hAnsi="Times New Roman"/>
-          <w:sz w:val="24"/>
-          <w:szCs w:val="24"/>
-        </w:rPr>
-        <w:t xml:space="preserve">, y = </w:t>
-      </w:r>
-      <w:r>
-        <w:rPr>
-          <w:rFonts w:cs="Times New Roman" w:ascii="Times New Roman" w:hAnsi="Times New Roman"/>
-          <w:i/>
-          <w:sz w:val="24"/>
-          <w:szCs w:val="24"/>
-        </w:rPr>
-        <w:t>filter</w:t>
-      </w:r>
-      <w:r>
-        <w:rPr>
-          <w:rFonts w:cs="Times New Roman" w:ascii="Times New Roman" w:hAnsi="Times New Roman"/>
-          <w:sz w:val="24"/>
-          <w:szCs w:val="24"/>
-        </w:rPr>
-        <w:t xml:space="preserve"> (hn,1,x); memfilter suara hasil rekaman, </w:t>
-      </w:r>
-      <w:r>
-        <w:rPr>
-          <w:rFonts w:cs="Times New Roman" w:ascii="Times New Roman" w:hAnsi="Times New Roman"/>
-          <w:i/>
-          <w:sz w:val="24"/>
-          <w:szCs w:val="24"/>
-        </w:rPr>
-        <w:t>plot</w:t>
-      </w:r>
-      <w:r>
-        <w:rPr>
-          <w:rFonts w:cs="Times New Roman" w:ascii="Times New Roman" w:hAnsi="Times New Roman"/>
-          <w:sz w:val="24"/>
-          <w:szCs w:val="24"/>
-        </w:rPr>
-        <w:t xml:space="preserve"> (abs(fft(y,fs))); berguna untuk melihat hasil </w:t>
-      </w:r>
-      <w:r>
-        <w:rPr>
-          <w:rFonts w:cs="Times New Roman" w:ascii="Times New Roman" w:hAnsi="Times New Roman"/>
-          <w:i/>
-          <w:sz w:val="24"/>
-          <w:szCs w:val="24"/>
-        </w:rPr>
-        <w:t>filter</w:t>
-      </w:r>
-      <w:r>
-        <w:rPr>
-          <w:rFonts w:cs="Times New Roman" w:ascii="Times New Roman" w:hAnsi="Times New Roman"/>
-          <w:sz w:val="24"/>
-          <w:szCs w:val="24"/>
-        </w:rPr>
-        <w:t xml:space="preserve"> melalui spectrum frekuensi, </w:t>
-      </w:r>
-      <w:r>
-        <w:rPr>
-          <w:rFonts w:cs="Times New Roman" w:ascii="Times New Roman" w:hAnsi="Times New Roman"/>
-          <w:i/>
-          <w:sz w:val="24"/>
-          <w:szCs w:val="24"/>
-        </w:rPr>
-        <w:t>sound</w:t>
-      </w:r>
-      <w:r>
-        <w:rPr>
-          <w:rFonts w:cs="Times New Roman" w:ascii="Times New Roman" w:hAnsi="Times New Roman"/>
-          <w:sz w:val="24"/>
-          <w:szCs w:val="24"/>
-        </w:rPr>
-        <w:t xml:space="preserve"> (y,fs); mendengarkan sinyal suara hasil filter. Dari hasil yang praktikan dapat bahwa grafik pertama dan kedua berbeda karena yang kedua sudah di filter, grafik kedua hanya berisi frekuensi-frekuensi rendah sedangkan frekuensi tinggi sudah hilang akibat sudah di filter</w:t>
+        <w:rPr/>
+      </w:pPr>
+      <w:r>
+        <w:rPr>
+          <w:rFonts w:cs="Times New Roman" w:ascii="Times New Roman" w:hAnsi="Times New Roman"/>
+          <w:sz w:val="24"/>
+          <w:szCs w:val="24"/>
+        </w:rPr>
+        <w:t>L</w:t>
       </w:r>
       <w:bookmarkStart w:id="0" w:name="_GoBack"/>
       <w:bookmarkEnd w:id="0"/>
+      <w:r>
+        <w:rPr>
+          <w:rFonts w:cs="Times New Roman" w:ascii="Times New Roman" w:hAnsi="Times New Roman"/>
+          <w:sz w:val="24"/>
+          <w:szCs w:val="24"/>
+        </w:rPr>
+        <w:t>L̤a̤l̤ṳ ̤p̤r̤a̤k̤t̤i̤k̤a̤n̤ ̤a̤k̤a̤n̤ ̤m̤e̤m̤b̤ṳa̤t̤ ̤p̤r̤o̤g̤r̤a̤m̤ ̤ṳn̤t̤ṳk̤ ̤m̤e̤n̤y̤a̤r̤i̤n̤g̤ ̤s̤ṳa̤t̤ṳ ̤s̤ṳa̤r̤a̤ ̤d̤e̤n̤g̤a̤n̤ ̤ ̤m̤e̤n̤g̤g̤ṳn̤a̤k̤a̤n̤ ̤r̤e̤s̤p̤o̤n̤ ̤i̤m̤p̤ṳl̤s̤ ̤s̤e̤b̤a̤g̤a̤i̤ ̤f̤i̤l̤t̤e̤r̤n̤y̤a̤.̤ ̤P̤r̤a̤k̤t̤i̤k̤a̤n̤ ̤b̤i̤s̤a̤ ̤m̤e̤n̤ṳl̤i̤s̤k̤a̤n̤ ̤x̤=̤a̤ṳd̤i̤o̤r̤e̤a̤d̤ ̤(̤‘̤s̤ṳa̤r̤a̤m̤o̤d̤ṳl̤2̤b̤.̤w̤a̤v̤’̤)̤;̤ ̤s̤y̤n̤t̤a̤x̤ ̤i̤n̤i̤ ̤b̤e̤r̤g̤ṳn̤a̤ ̤ṳn̤t̤ṳk̤ ̤ ̤m̤e̤m̤b̤a̤c̤a̤ ̤f̤i̤l̤e̤ ̤s̤i̤n̤y̤a̤l̤ ̤s̤ṳa̤r̤a̤ ̤y̤a̤n̤g̤ ̤t̤e̤l̤a̤h̤ ̤p̤r̤a̤k̤t̤i̤k̤a̤n̤ ̤b̤ṳa̤t̤,̤ ̤f̤s̤=̤8̤0̤0̤0̤;̤ ̤i̤n̤i̤s̤i̤a̤l̤i̤s̤a̤s̤i̤ ̤f̤r̤e̤k̤ṳe̤n̤s̤i̤ ̤s̤a̤m̤p̤l̤i̤n̤g̤,̤ ̤h̤n̤=̤[̤1̤ ̤-̤1̤]̤;̤ ̤i̤n̤i̤s̤i̤a̤l̤i̤s̤a̤s̤i̤ ̤r̤e̤s̤p̤o̤n̤ ̤i̤m̤p̤ṳl̤s̤,̤ ̤f̤r̤e̤q̤z̤ ̤(̤h̤n̤)̤;̤ ̤b̤e̤r̤g̤ṳn̤a̤ ̤ṳn̤t̤ṳk̤ ̤m̤e̤l̤i̤h̤a̤t̤ ̤r̤e̤s̤p̤o̤n̤ ̤f̤r̤e̤k̤ṳe̤n̤s̤i̤,̤ ̤s̤o̤ṳn̤d̤ ̤(̤x̤,̤f̤s̤)̤;̤ ̤m̤e̤n̤d̤e̤n̤g̤a̤r̤k̤a̤n̤ ̤s̤i̤n̤y̤a̤l̤ ̤s̤ṳa̤r̤a̤,̤ ̤x̤=̤a̤ṳd̤i̤o̤r̤e̤a̤d̤ ̤(̤‘̤s̤ṳa̤r̤a̤m̤o̤d̤ṳl̤1̤2̤b̤.̤w̤a̤v̤’̤)̤;̤ ̤m̤e̤m̤b̤a̤c̤a̤ ̤f̤i̤l̤e̤ ̤s̤i̤n̤y̤a̤l̤ ̤s̤ṳa̤r̤a̤ ̤y̤a̤n̤g̤ ̤t̤e̤l̤a̤h̤ ̤p̤r̤a̤k̤t̤i̤k̤a̤n̤ ̤b̤ṳa̤t̤,̤ ̤f̤s̤=̤ ̤8̤0̤0̤0̤;̤ ̤i̤n̤i̤s̤i̤a̤l̤i̤s̤a̤s̤i̤ ̤f̤r̤e̤k̤ṳe̤n̤s̤i̤ ̤s̤a̤m̤p̤l̤i̤n̤g̤,̤ ̤p̤l̤o̤t̤(̤a̤b̤s̤ ̤(̤f̤f̤t̤(̤x̤,̤f̤s̤)̤)̤)̤;̤ ̤m̤e̤l̤i̤h̤a̤t̤ ̤s̤p̤e̤k̤t̤r̤ṳm̤ ̤f̤r̤e̤k̤ṳe̤n̤s̤i̤,̤ ̤h̤o̤l̤d̤ ̤o̤n̤;̤ ̤b̤e̤r̤g̤ṳn̤a̤ ̤ṳn̤t̤ṳk̤ ̤m̤e̤n̤a̤h̤a̤n̤ ̤s̤ṳa̤t̤ṳ ̤f̤i̤g̤ṳr̤e̤,̤ ̤y̤ ̤=̤ ̤f̤i̤l̤t̤e̤r̤ ̤(̤h̤n̤,̤1̤,̤x̤)̤;̤ ̤m̤e̤m̤f̤i̤l̤t̤e̤r̤ ̤s̤ṳa̤r̤a̤ ̤h̤a̤s̤i̤l̤ ̤r̤e̤k̤a̤m̤a̤n̤,̤ ̤p̤l̤o̤t̤ ̤(̤a̤b̤s̤(̤f̤f̤t̤(̤y̤,̤f̤s̤)̤)̤)̤;̤ ̤b̤e̤r̤g̤ṳn̤a̤ ̤ṳn̤t̤ṳk̤ ̤m̤e̤l̤i̤h̤a̤t̤ ̤h̤a̤s̤i̤l̤ ̤f̤i̤l̤t̤e̤r̤ ̤m̤e̤l̤a̤l̤ṳi̤ ̤s̤p̤e̤c̤t̤r̤ṳm̤ ̤f̤r̤e̤k̤ṳe̤n̤s̤i̤,̤ ̤s̤o̤ṳn̤d̤ ̤(̤y̤,̤f̤s̤)̤;̤ ̤m̤e̤n̤d̤e̤n̤g̤a̤r̤k̤a̤n̤ ̤s̤i̤n̤y̤a̤l̤ ̤s̤ṳa̤r̤a̤ ̤h̤a̤s̤i̤l̤ ̤f̤i̤l̤t̤e̤r̤.̤ ̤D̤a̤r̤i̤ ̤h̤a̤s̤i̤l̤ ̤y̤a̤n̤g̤ ̤p̤r̤a̤k̤t̤i̤k̤a̤n̤ ̤d̤a̤p̤a̤t̤ ̤b̤a̤h̤w̤a̤ ̤g̤r̤a̤f̤i̤k̤ ̤p̤e̤r̤t̤a̤m̤a̤ ̤d̤a̤n̤ ̤k̤e̤d̤ṳa̤ ̤b̤e̤r̤b̤e̤d̤a̤ ̤k̤a̤r̤e̤n̤a̤ ̤y̤a̤n̤g̤ ̤k̤e̤d̤ṳa̤ ̤s̤ṳd̤a̤h̤ ̤d̤i̤ ̤f̤i̤l̤t̤e̤r̤,̤ ̤g̤r̤a̤f̤i̤k̤ ̤k̤e̤d̤ṳa̤ ̤h̤a̤n̤y̤a̤ ̤b̤e̤r̤i̤s̤i̤ ̤f̤r̤e̤k̤ṳe̤n̤s̤i̤-̤f̤r̤e̤k̤ṳe̤n̤s̤i̤ ̤r̤e̤n̤d̤a̤h̤ ̤s̤e̤d̤a̤n̤g̤k̤a̤n̤ ̤f̤r̤e̤k̤ṳe̤n̤s̤i̤ ̤t̤i̤n̤g̤g̤i̤ ̤s̤ṳd̤a̤h̤ ̤h̤i̤l̤a̤n̤g̤ ̤a̤k̤i̤b̤a̤t̤ ̤s̤ṳd̤a̤h̤ ̤d̤i̤ ̤f̤i̤l̤t̤e̤r̤</w:t>
+      </w:r>
     </w:p>
     <w:p>
       <w:pPr>
@@ -5205,7 +4245,13 @@
         </w:rPr>
       </w:pPr>
       <w:r>
-        <w:rPr/>
+        <w:rPr>
+          <w:rFonts w:cs="Times New Roman" w:ascii="Times New Roman" w:hAnsi="Times New Roman"/>
+          <w:b/>
+          <w:sz w:val="24"/>
+          <w:szCs w:val="24"/>
+          <w:lang w:val="en-US"/>
+        </w:rPr>
       </w:r>
     </w:p>
     <w:p>
@@ -5223,7 +4269,13 @@
         </w:rPr>
       </w:pPr>
       <w:r>
-        <w:rPr/>
+        <w:rPr>
+          <w:rFonts w:cs="Times New Roman" w:ascii="Times New Roman" w:hAnsi="Times New Roman"/>
+          <w:b/>
+          <w:sz w:val="24"/>
+          <w:szCs w:val="24"/>
+          <w:lang w:val="en-US"/>
+        </w:rPr>
       </w:r>
     </w:p>
     <w:p>
@@ -5241,7 +4293,13 @@
         </w:rPr>
       </w:pPr>
       <w:r>
-        <w:rPr/>
+        <w:rPr>
+          <w:rFonts w:cs="Times New Roman" w:ascii="Times New Roman" w:hAnsi="Times New Roman"/>
+          <w:b/>
+          <w:sz w:val="24"/>
+          <w:szCs w:val="24"/>
+          <w:lang w:val="en-US"/>
+        </w:rPr>
       </w:r>
     </w:p>
     <w:p>
@@ -5259,7 +4317,13 @@
         </w:rPr>
       </w:pPr>
       <w:r>
-        <w:rPr/>
+        <w:rPr>
+          <w:rFonts w:cs="Times New Roman" w:ascii="Times New Roman" w:hAnsi="Times New Roman"/>
+          <w:b/>
+          <w:sz w:val="24"/>
+          <w:szCs w:val="24"/>
+          <w:lang w:val="en-US"/>
+        </w:rPr>
       </w:r>
     </w:p>
     <w:p>
@@ -5277,7 +4341,13 @@
         </w:rPr>
       </w:pPr>
       <w:r>
-        <w:rPr/>
+        <w:rPr>
+          <w:rFonts w:cs="Times New Roman" w:ascii="Times New Roman" w:hAnsi="Times New Roman"/>
+          <w:b/>
+          <w:sz w:val="24"/>
+          <w:szCs w:val="24"/>
+          <w:lang w:val="en-US"/>
+        </w:rPr>
       </w:r>
     </w:p>
     <w:p>
@@ -5295,7 +4365,13 @@
         </w:rPr>
       </w:pPr>
       <w:r>
-        <w:rPr/>
+        <w:rPr>
+          <w:rFonts w:cs="Times New Roman" w:ascii="Times New Roman" w:hAnsi="Times New Roman"/>
+          <w:b/>
+          <w:sz w:val="24"/>
+          <w:szCs w:val="24"/>
+          <w:lang w:val="en-US"/>
+        </w:rPr>
       </w:r>
     </w:p>
     <w:p>
@@ -5313,7 +4389,13 @@
         </w:rPr>
       </w:pPr>
       <w:r>
-        <w:rPr/>
+        <w:rPr>
+          <w:rFonts w:cs="Times New Roman" w:ascii="Times New Roman" w:hAnsi="Times New Roman"/>
+          <w:b/>
+          <w:sz w:val="24"/>
+          <w:szCs w:val="24"/>
+          <w:lang w:val="en-US"/>
+        </w:rPr>
       </w:r>
     </w:p>
     <w:p>
@@ -5331,7 +4413,13 @@
         </w:rPr>
       </w:pPr>
       <w:r>
-        <w:rPr/>
+        <w:rPr>
+          <w:rFonts w:cs="Times New Roman" w:ascii="Times New Roman" w:hAnsi="Times New Roman"/>
+          <w:b/>
+          <w:sz w:val="24"/>
+          <w:szCs w:val="24"/>
+          <w:lang w:val="en-US"/>
+        </w:rPr>
       </w:r>
     </w:p>
     <w:p>
@@ -5349,7 +4437,13 @@
         </w:rPr>
       </w:pPr>
       <w:r>
-        <w:rPr/>
+        <w:rPr>
+          <w:rFonts w:cs="Times New Roman" w:ascii="Times New Roman" w:hAnsi="Times New Roman"/>
+          <w:b/>
+          <w:sz w:val="24"/>
+          <w:szCs w:val="24"/>
+          <w:lang w:val="en-US"/>
+        </w:rPr>
       </w:r>
     </w:p>
     <w:p>
@@ -5367,7 +4461,13 @@
         </w:rPr>
       </w:pPr>
       <w:r>
-        <w:rPr/>
+        <w:rPr>
+          <w:rFonts w:cs="Times New Roman" w:ascii="Times New Roman" w:hAnsi="Times New Roman"/>
+          <w:b/>
+          <w:sz w:val="24"/>
+          <w:szCs w:val="24"/>
+          <w:lang w:val="en-US"/>
+        </w:rPr>
       </w:r>
     </w:p>
     <w:p>
@@ -5385,7 +4485,13 @@
         </w:rPr>
       </w:pPr>
       <w:r>
-        <w:rPr/>
+        <w:rPr>
+          <w:rFonts w:cs="Times New Roman" w:ascii="Times New Roman" w:hAnsi="Times New Roman"/>
+          <w:b/>
+          <w:sz w:val="24"/>
+          <w:szCs w:val="24"/>
+          <w:lang w:val="en-US"/>
+        </w:rPr>
       </w:r>
     </w:p>
     <w:p>
@@ -5403,7 +4509,13 @@
         </w:rPr>
       </w:pPr>
       <w:r>
-        <w:rPr/>
+        <w:rPr>
+          <w:rFonts w:cs="Times New Roman" w:ascii="Times New Roman" w:hAnsi="Times New Roman"/>
+          <w:b/>
+          <w:sz w:val="24"/>
+          <w:szCs w:val="24"/>
+          <w:lang w:val="en-US"/>
+        </w:rPr>
       </w:r>
     </w:p>
     <w:p>
@@ -5421,7 +4533,13 @@
         </w:rPr>
       </w:pPr>
       <w:r>
-        <w:rPr/>
+        <w:rPr>
+          <w:rFonts w:cs="Times New Roman" w:ascii="Times New Roman" w:hAnsi="Times New Roman"/>
+          <w:b/>
+          <w:sz w:val="24"/>
+          <w:szCs w:val="24"/>
+          <w:lang w:val="en-US"/>
+        </w:rPr>
       </w:r>
     </w:p>
     <w:p>
@@ -5439,7 +4557,13 @@
         </w:rPr>
       </w:pPr>
       <w:r>
-        <w:rPr/>
+        <w:rPr>
+          <w:rFonts w:cs="Times New Roman" w:ascii="Times New Roman" w:hAnsi="Times New Roman"/>
+          <w:b/>
+          <w:sz w:val="24"/>
+          <w:szCs w:val="24"/>
+          <w:lang w:val="en-US"/>
+        </w:rPr>
       </w:r>
     </w:p>
     <w:p>
@@ -5457,7 +4581,13 @@
         </w:rPr>
       </w:pPr>
       <w:r>
-        <w:rPr/>
+        <w:rPr>
+          <w:rFonts w:cs="Times New Roman" w:ascii="Times New Roman" w:hAnsi="Times New Roman"/>
+          <w:b/>
+          <w:sz w:val="24"/>
+          <w:szCs w:val="24"/>
+          <w:lang w:val="en-US"/>
+        </w:rPr>
       </w:r>
     </w:p>
     <w:p>
@@ -5475,7 +4605,13 @@
         </w:rPr>
       </w:pPr>
       <w:r>
-        <w:rPr/>
+        <w:rPr>
+          <w:rFonts w:cs="Times New Roman" w:ascii="Times New Roman" w:hAnsi="Times New Roman"/>
+          <w:b/>
+          <w:sz w:val="24"/>
+          <w:szCs w:val="24"/>
+          <w:lang w:val="en-US"/>
+        </w:rPr>
       </w:r>
     </w:p>
     <w:p>
@@ -5493,7 +4629,13 @@
         </w:rPr>
       </w:pPr>
       <w:r>
-        <w:rPr/>
+        <w:rPr>
+          <w:rFonts w:cs="Times New Roman" w:ascii="Times New Roman" w:hAnsi="Times New Roman"/>
+          <w:b/>
+          <w:sz w:val="24"/>
+          <w:szCs w:val="24"/>
+          <w:lang w:val="en-US"/>
+        </w:rPr>
       </w:r>
     </w:p>
     <w:p>
@@ -5511,7 +4653,13 @@
         </w:rPr>
       </w:pPr>
       <w:r>
-        <w:rPr/>
+        <w:rPr>
+          <w:rFonts w:cs="Times New Roman" w:ascii="Times New Roman" w:hAnsi="Times New Roman"/>
+          <w:b/>
+          <w:sz w:val="24"/>
+          <w:szCs w:val="24"/>
+          <w:lang w:val="en-US"/>
+        </w:rPr>
       </w:r>
     </w:p>
     <w:p>
@@ -5529,7 +4677,13 @@
         </w:rPr>
       </w:pPr>
       <w:r>
-        <w:rPr/>
+        <w:rPr>
+          <w:rFonts w:cs="Times New Roman" w:ascii="Times New Roman" w:hAnsi="Times New Roman"/>
+          <w:b/>
+          <w:sz w:val="24"/>
+          <w:szCs w:val="24"/>
+          <w:lang w:val="en-US"/>
+        </w:rPr>
       </w:r>
     </w:p>
     <w:p>
@@ -5547,7 +4701,13 @@
         </w:rPr>
       </w:pPr>
       <w:r>
-        <w:rPr/>
+        <w:rPr>
+          <w:rFonts w:cs="Times New Roman" w:ascii="Times New Roman" w:hAnsi="Times New Roman"/>
+          <w:b/>
+          <w:sz w:val="24"/>
+          <w:szCs w:val="24"/>
+          <w:lang w:val="en-US"/>
+        </w:rPr>
       </w:r>
     </w:p>
     <w:p>
@@ -5565,7 +4725,13 @@
         </w:rPr>
       </w:pPr>
       <w:r>
-        <w:rPr/>
+        <w:rPr>
+          <w:rFonts w:cs="Times New Roman" w:ascii="Times New Roman" w:hAnsi="Times New Roman"/>
+          <w:b/>
+          <w:sz w:val="24"/>
+          <w:szCs w:val="24"/>
+          <w:lang w:val="en-US"/>
+        </w:rPr>
       </w:r>
     </w:p>
     <w:p>
@@ -5583,7 +4749,13 @@
         </w:rPr>
       </w:pPr>
       <w:r>
-        <w:rPr/>
+        <w:rPr>
+          <w:rFonts w:cs="Times New Roman" w:ascii="Times New Roman" w:hAnsi="Times New Roman"/>
+          <w:b/>
+          <w:sz w:val="24"/>
+          <w:szCs w:val="24"/>
+          <w:lang w:val="en-US"/>
+        </w:rPr>
       </w:r>
     </w:p>
     <w:p>
@@ -5601,7 +4773,13 @@
         </w:rPr>
       </w:pPr>
       <w:r>
-        <w:rPr/>
+        <w:rPr>
+          <w:rFonts w:cs="Times New Roman" w:ascii="Times New Roman" w:hAnsi="Times New Roman"/>
+          <w:b/>
+          <w:sz w:val="24"/>
+          <w:szCs w:val="24"/>
+          <w:lang w:val="en-US"/>
+        </w:rPr>
       </w:r>
     </w:p>
     <w:p>
@@ -5619,7 +4797,13 @@
         </w:rPr>
       </w:pPr>
       <w:r>
-        <w:rPr/>
+        <w:rPr>
+          <w:rFonts w:cs="Times New Roman" w:ascii="Times New Roman" w:hAnsi="Times New Roman"/>
+          <w:b/>
+          <w:sz w:val="24"/>
+          <w:szCs w:val="24"/>
+          <w:lang w:val="en-US"/>
+        </w:rPr>
       </w:r>
     </w:p>
     <w:p>
@@ -5637,7 +4821,13 @@
         </w:rPr>
       </w:pPr>
       <w:r>
-        <w:rPr/>
+        <w:rPr>
+          <w:rFonts w:cs="Times New Roman" w:ascii="Times New Roman" w:hAnsi="Times New Roman"/>
+          <w:b/>
+          <w:sz w:val="24"/>
+          <w:szCs w:val="24"/>
+          <w:lang w:val="en-US"/>
+        </w:rPr>
       </w:r>
     </w:p>
     <w:p>
@@ -5655,7 +4845,13 @@
         </w:rPr>
       </w:pPr>
       <w:r>
-        <w:rPr/>
+        <w:rPr>
+          <w:rFonts w:cs="Times New Roman" w:ascii="Times New Roman" w:hAnsi="Times New Roman"/>
+          <w:b/>
+          <w:sz w:val="24"/>
+          <w:szCs w:val="24"/>
+          <w:lang w:val="en-US"/>
+        </w:rPr>
       </w:r>
     </w:p>
     <w:p>
@@ -5673,7 +4869,13 @@
         </w:rPr>
       </w:pPr>
       <w:r>
-        <w:rPr/>
+        <w:rPr>
+          <w:rFonts w:cs="Times New Roman" w:ascii="Times New Roman" w:hAnsi="Times New Roman"/>
+          <w:b/>
+          <w:sz w:val="24"/>
+          <w:szCs w:val="24"/>
+          <w:lang w:val="en-US"/>
+        </w:rPr>
       </w:r>
     </w:p>
     <w:p>
@@ -5691,7 +4893,13 @@
         </w:rPr>
       </w:pPr>
       <w:r>
-        <w:rPr/>
+        <w:rPr>
+          <w:rFonts w:cs="Times New Roman" w:ascii="Times New Roman" w:hAnsi="Times New Roman"/>
+          <w:b/>
+          <w:sz w:val="24"/>
+          <w:szCs w:val="24"/>
+          <w:lang w:val="en-US"/>
+        </w:rPr>
       </w:r>
     </w:p>
     <w:p>
@@ -5709,7 +4917,37 @@
         </w:rPr>
       </w:pPr>
       <w:r>
-        <w:rPr/>
+        <w:rPr>
+          <w:rFonts w:cs="Times New Roman" w:ascii="Times New Roman" w:hAnsi="Times New Roman"/>
+          <w:b/>
+          <w:sz w:val="24"/>
+          <w:szCs w:val="24"/>
+          <w:lang w:val="en-US"/>
+        </w:rPr>
+      </w:r>
+    </w:p>
+    <w:p>
+      <w:pPr>
+        <w:pStyle w:val="Normal"/>
+        <w:spacing w:lineRule="auto" w:line="360" w:before="0" w:after="0"/>
+        <w:jc w:val="center"/>
+        <w:rPr>
+          <w:rFonts w:ascii="Times New Roman" w:hAnsi="Times New Roman" w:cs="Times New Roman"/>
+          <w:b/>
+          <w:b/>
+          <w:sz w:val="24"/>
+          <w:szCs w:val="24"/>
+          <w:lang w:val="en-US"/>
+        </w:rPr>
+      </w:pPr>
+      <w:r>
+        <w:rPr>
+          <w:rFonts w:cs="Times New Roman" w:ascii="Times New Roman" w:hAnsi="Times New Roman"/>
+          <w:b/>
+          <w:sz w:val="24"/>
+          <w:szCs w:val="24"/>
+          <w:lang w:val="en-US"/>
+        </w:rPr>
       </w:r>
     </w:p>
     <w:p>
@@ -9378,34 +8616,7 @@
         <w:szCs w:val="20"/>
         <w:lang w:val="en-US"/>
       </w:rPr>
-      <w:t>17101</w:t>
-    </w:r>
-    <w:r>
-      <w:rPr>
-        <w:rFonts w:cs="Times New Roman" w:ascii="Times New Roman" w:hAnsi="Times New Roman"/>
-        <w:sz w:val="20"/>
-        <w:szCs w:val="20"/>
-        <w:lang w:val="en-US"/>
-      </w:rPr>
-      <w:t>109</w:t>
-    </w:r>
-    <w:r>
-      <w:rPr>
-        <w:rFonts w:cs="Times New Roman" w:ascii="Times New Roman" w:hAnsi="Times New Roman"/>
-        <w:sz w:val="20"/>
-        <w:szCs w:val="20"/>
-        <w:lang w:val="en-US"/>
-      </w:rPr>
-      <w:t xml:space="preserve"> – </w:t>
-    </w:r>
-    <w:r>
-      <w:rPr>
-        <w:rFonts w:cs="Times New Roman" w:ascii="Times New Roman" w:hAnsi="Times New Roman"/>
-        <w:sz w:val="20"/>
-        <w:szCs w:val="20"/>
-        <w:lang w:val="en-US"/>
-      </w:rPr>
-      <w:t>Muhammad Naufal Ammar</w:t>
+      <w:t>17101109 – Muhammad Naufal Ammar</w:t>
     </w:r>
   </w:p>
 </w:ftr>
@@ -9539,7 +8750,6 @@
       <w:pPr>
         <w:ind w:left="360" w:hanging="360"/>
       </w:pPr>
-      <w:rPr/>
     </w:lvl>
     <w:lvl w:ilvl="2">
       <w:start w:val="1"/>
@@ -10071,6 +9281,7 @@
       </w:pPr>
       <w:rPr>
         <w:rFonts w:ascii="Wingdings" w:hAnsi="Wingdings" w:cs="Wingdings" w:hint="default"/>
+        <w:rFonts w:cs="Wingdings"/>
       </w:rPr>
     </w:lvl>
     <w:lvl w:ilvl="3">
@@ -10083,6 +9294,7 @@
       </w:pPr>
       <w:rPr>
         <w:rFonts w:ascii="Symbol" w:hAnsi="Symbol" w:cs="Symbol" w:hint="default"/>
+        <w:rFonts w:cs="Symbol"/>
       </w:rPr>
     </w:lvl>
     <w:lvl w:ilvl="4">
@@ -10108,6 +9320,7 @@
       </w:pPr>
       <w:rPr>
         <w:rFonts w:ascii="Wingdings" w:hAnsi="Wingdings" w:cs="Wingdings" w:hint="default"/>
+        <w:rFonts w:cs="Wingdings"/>
       </w:rPr>
     </w:lvl>
     <w:lvl w:ilvl="6">
@@ -10120,6 +9333,7 @@
       </w:pPr>
       <w:rPr>
         <w:rFonts w:ascii="Symbol" w:hAnsi="Symbol" w:cs="Symbol" w:hint="default"/>
+        <w:rFonts w:cs="Symbol"/>
       </w:rPr>
     </w:lvl>
     <w:lvl w:ilvl="7">
@@ -10145,6 +9359,7 @@
       </w:pPr>
       <w:rPr>
         <w:rFonts w:ascii="Wingdings" w:hAnsi="Wingdings" w:cs="Wingdings" w:hint="default"/>
+        <w:rFonts w:cs="Wingdings"/>
       </w:rPr>
     </w:lvl>
   </w:abstractNum>
@@ -10454,7 +9669,6 @@
     <w:rPrDefault>
       <w:rPr>
         <w:rFonts w:ascii="Calibri" w:hAnsi="Calibri" w:eastAsia="Calibri" w:cs="" w:asciiTheme="minorHAnsi" w:cstheme="minorBidi" w:eastAsiaTheme="minorHAnsi" w:hAnsiTheme="minorHAnsi"/>
-        <w:sz w:val="22"/>
         <w:szCs w:val="22"/>
         <w:lang w:val="id-ID" w:eastAsia="en-US" w:bidi="ar-SA"/>
       </w:rPr>
@@ -11138,6 +10352,220 @@
     <w:qFormat/>
     <w:rPr/>
   </w:style>
+  <w:style w:type="character" w:styleId="ListLabel22">
+    <w:name w:val="ListLabel 22"/>
+    <w:qFormat/>
+    <w:rPr>
+      <w:rFonts w:ascii="Times New Roman" w:hAnsi="Times New Roman"/>
+      <w:b/>
+      <w:sz w:val="24"/>
+    </w:rPr>
+  </w:style>
+  <w:style w:type="character" w:styleId="ListLabel23">
+    <w:name w:val="ListLabel 23"/>
+    <w:qFormat/>
+    <w:rPr>
+      <w:rFonts w:ascii="Times New Roman" w:hAnsi="Times New Roman" w:eastAsia="Calibri" w:cs="Times New Roman"/>
+      <w:sz w:val="24"/>
+    </w:rPr>
+  </w:style>
+  <w:style w:type="character" w:styleId="ListLabel24">
+    <w:name w:val="ListLabel 24"/>
+    <w:qFormat/>
+    <w:rPr>
+      <w:rFonts w:ascii="Times New Roman" w:hAnsi="Times New Roman" w:eastAsia="Calibri" w:cs="Times New Roman"/>
+      <w:sz w:val="24"/>
+    </w:rPr>
+  </w:style>
+  <w:style w:type="character" w:styleId="ListLabel25">
+    <w:name w:val="ListLabel 25"/>
+    <w:qFormat/>
+    <w:rPr>
+      <w:rFonts w:ascii="Times New Roman" w:hAnsi="Times New Roman"/>
+      <w:b/>
+      <w:sz w:val="24"/>
+    </w:rPr>
+  </w:style>
+  <w:style w:type="character" w:styleId="ListLabel26">
+    <w:name w:val="ListLabel 26"/>
+    <w:qFormat/>
+    <w:rPr>
+      <w:rFonts w:cs="Courier New"/>
+    </w:rPr>
+  </w:style>
+  <w:style w:type="character" w:styleId="ListLabel27">
+    <w:name w:val="ListLabel 27"/>
+    <w:qFormat/>
+    <w:rPr>
+      <w:rFonts w:cs="Wingdings"/>
+    </w:rPr>
+  </w:style>
+  <w:style w:type="character" w:styleId="ListLabel28">
+    <w:name w:val="ListLabel 28"/>
+    <w:qFormat/>
+    <w:rPr>
+      <w:rFonts w:cs="Symbol"/>
+    </w:rPr>
+  </w:style>
+  <w:style w:type="character" w:styleId="ListLabel29">
+    <w:name w:val="ListLabel 29"/>
+    <w:qFormat/>
+    <w:rPr>
+      <w:rFonts w:cs="Courier New"/>
+    </w:rPr>
+  </w:style>
+  <w:style w:type="character" w:styleId="ListLabel30">
+    <w:name w:val="ListLabel 30"/>
+    <w:qFormat/>
+    <w:rPr>
+      <w:rFonts w:cs="Wingdings"/>
+    </w:rPr>
+  </w:style>
+  <w:style w:type="character" w:styleId="ListLabel31">
+    <w:name w:val="ListLabel 31"/>
+    <w:qFormat/>
+    <w:rPr>
+      <w:rFonts w:cs="Symbol"/>
+    </w:rPr>
+  </w:style>
+  <w:style w:type="character" w:styleId="ListLabel32">
+    <w:name w:val="ListLabel 32"/>
+    <w:qFormat/>
+    <w:rPr>
+      <w:rFonts w:cs="Courier New"/>
+    </w:rPr>
+  </w:style>
+  <w:style w:type="character" w:styleId="ListLabel33">
+    <w:name w:val="ListLabel 33"/>
+    <w:qFormat/>
+    <w:rPr>
+      <w:rFonts w:cs="Wingdings"/>
+    </w:rPr>
+  </w:style>
+  <w:style w:type="character" w:styleId="ListLabel34">
+    <w:name w:val="ListLabel 34"/>
+    <w:qFormat/>
+    <w:rPr>
+      <w:rFonts w:ascii="Times New Roman" w:hAnsi="Times New Roman"/>
+      <w:sz w:val="24"/>
+    </w:rPr>
+  </w:style>
+  <w:style w:type="character" w:styleId="ListLabel35">
+    <w:name w:val="ListLabel 35"/>
+    <w:qFormat/>
+    <w:rPr>
+      <w:rFonts w:ascii="Times New Roman" w:hAnsi="Times New Roman" w:cs="Times New Roman"/>
+      <w:b/>
+      <w:sz w:val="24"/>
+    </w:rPr>
+  </w:style>
+  <w:style w:type="character" w:styleId="ListLabel36">
+    <w:name w:val="ListLabel 36"/>
+    <w:qFormat/>
+    <w:rPr>
+      <w:rFonts w:ascii="Times New Roman" w:hAnsi="Times New Roman"/>
+      <w:b/>
+      <w:sz w:val="24"/>
+    </w:rPr>
+  </w:style>
+  <w:style w:type="character" w:styleId="ListLabel37">
+    <w:name w:val="ListLabel 37"/>
+    <w:qFormat/>
+    <w:rPr>
+      <w:rFonts w:ascii="Times New Roman" w:hAnsi="Times New Roman" w:eastAsia="Calibri" w:cs="Times New Roman"/>
+      <w:sz w:val="24"/>
+    </w:rPr>
+  </w:style>
+  <w:style w:type="character" w:styleId="ListLabel38">
+    <w:name w:val="ListLabel 38"/>
+    <w:qFormat/>
+    <w:rPr>
+      <w:rFonts w:ascii="Times New Roman" w:hAnsi="Times New Roman" w:eastAsia="Calibri" w:cs="Times New Roman"/>
+      <w:sz w:val="24"/>
+    </w:rPr>
+  </w:style>
+  <w:style w:type="character" w:styleId="ListLabel39">
+    <w:name w:val="ListLabel 39"/>
+    <w:qFormat/>
+    <w:rPr>
+      <w:rFonts w:ascii="Times New Roman" w:hAnsi="Times New Roman"/>
+      <w:b/>
+      <w:sz w:val="24"/>
+    </w:rPr>
+  </w:style>
+  <w:style w:type="character" w:styleId="ListLabel40">
+    <w:name w:val="ListLabel 40"/>
+    <w:qFormat/>
+    <w:rPr>
+      <w:rFonts w:cs="Courier New"/>
+    </w:rPr>
+  </w:style>
+  <w:style w:type="character" w:styleId="ListLabel41">
+    <w:name w:val="ListLabel 41"/>
+    <w:qFormat/>
+    <w:rPr>
+      <w:rFonts w:cs="Wingdings"/>
+    </w:rPr>
+  </w:style>
+  <w:style w:type="character" w:styleId="ListLabel42">
+    <w:name w:val="ListLabel 42"/>
+    <w:qFormat/>
+    <w:rPr>
+      <w:rFonts w:cs="Symbol"/>
+    </w:rPr>
+  </w:style>
+  <w:style w:type="character" w:styleId="ListLabel43">
+    <w:name w:val="ListLabel 43"/>
+    <w:qFormat/>
+    <w:rPr>
+      <w:rFonts w:cs="Courier New"/>
+    </w:rPr>
+  </w:style>
+  <w:style w:type="character" w:styleId="ListLabel44">
+    <w:name w:val="ListLabel 44"/>
+    <w:qFormat/>
+    <w:rPr>
+      <w:rFonts w:cs="Wingdings"/>
+    </w:rPr>
+  </w:style>
+  <w:style w:type="character" w:styleId="ListLabel45">
+    <w:name w:val="ListLabel 45"/>
+    <w:qFormat/>
+    <w:rPr>
+      <w:rFonts w:cs="Symbol"/>
+    </w:rPr>
+  </w:style>
+  <w:style w:type="character" w:styleId="ListLabel46">
+    <w:name w:val="ListLabel 46"/>
+    <w:qFormat/>
+    <w:rPr>
+      <w:rFonts w:cs="Courier New"/>
+    </w:rPr>
+  </w:style>
+  <w:style w:type="character" w:styleId="ListLabel47">
+    <w:name w:val="ListLabel 47"/>
+    <w:qFormat/>
+    <w:rPr>
+      <w:rFonts w:cs="Wingdings"/>
+    </w:rPr>
+  </w:style>
+  <w:style w:type="character" w:styleId="ListLabel48">
+    <w:name w:val="ListLabel 48"/>
+    <w:qFormat/>
+    <w:rPr>
+      <w:rFonts w:ascii="Times New Roman" w:hAnsi="Times New Roman"/>
+      <w:sz w:val="24"/>
+    </w:rPr>
+  </w:style>
+  <w:style w:type="character" w:styleId="ListLabel49">
+    <w:name w:val="ListLabel 49"/>
+    <w:qFormat/>
+    <w:rPr>
+      <w:rFonts w:ascii="Times New Roman" w:hAnsi="Times New Roman" w:cs="Times New Roman"/>
+      <w:b/>
+      <w:sz w:val="24"/>
+    </w:rPr>
+  </w:style>
   <w:style w:type="paragraph" w:styleId="Heading">
     <w:name w:val="Heading"/>
     <w:basedOn w:val="Normal"/>

--- a/Pertemuan3/LAPORAN/PSWDLAP3.docx
+++ b/Pertemuan3/LAPORAN/PSWDLAP3.docx
@@ -73,7 +73,25 @@
           <w:sz w:val="28"/>
           <w:szCs w:val="28"/>
         </w:rPr>
-        <w:t xml:space="preserve">MODUL II : </w:t>
+        <w:t xml:space="preserve">MODUL </w:t>
+      </w:r>
+      <w:r>
+        <w:rPr>
+          <w:rFonts w:cs="Times New Roman" w:ascii="Times New Roman" w:hAnsi="Times New Roman"/>
+          <w:b/>
+          <w:sz w:val="28"/>
+          <w:szCs w:val="28"/>
+        </w:rPr>
+        <w:t>I</w:t>
+      </w:r>
+      <w:r>
+        <w:rPr>
+          <w:rFonts w:cs="Times New Roman" w:ascii="Times New Roman" w:hAnsi="Times New Roman"/>
+          <w:b/>
+          <w:sz w:val="28"/>
+          <w:szCs w:val="28"/>
+        </w:rPr>
+        <w:t xml:space="preserve">II : </w:t>
       </w:r>
       <w:r>
         <w:rPr>
@@ -294,23 +312,7 @@
         </w:rPr>
         <w:t>Tanggal Praktikum</w:t>
         <w:tab/>
-        <w:t xml:space="preserve">: </w:t>
-      </w:r>
-      <w:r>
-        <w:rPr>
-          <w:rFonts w:cs="Times New Roman" w:ascii="Times New Roman" w:hAnsi="Times New Roman"/>
-          <w:sz w:val="28"/>
-          <w:szCs w:val="28"/>
-        </w:rPr>
-        <w:t>26</w:t>
-      </w:r>
-      <w:r>
-        <w:rPr>
-          <w:rFonts w:cs="Times New Roman" w:ascii="Times New Roman" w:hAnsi="Times New Roman"/>
-          <w:sz w:val="28"/>
-          <w:szCs w:val="28"/>
-        </w:rPr>
-        <w:t xml:space="preserve"> November 2019</w:t>
+        <w:t>: 26 November 2019</w:t>
       </w:r>
     </w:p>
     <w:p>
@@ -1929,24 +1931,20 @@
           </w:rPr>
           <m:t xml:space="preserve">F</m:t>
         </m:r>
-        <m:r>
-          <w:rPr>
-            <w:rFonts w:ascii="Cambria Math" w:hAnsi="Cambria Math"/>
-          </w:rPr>
-          <m:t xml:space="preserve">(</m:t>
-        </m:r>
-        <m:r>
-          <w:rPr>
-            <w:rFonts w:ascii="Cambria Math" w:hAnsi="Cambria Math"/>
-          </w:rPr>
-          <m:t xml:space="preserve">k</m:t>
-        </m:r>
-        <m:r>
-          <w:rPr>
-            <w:rFonts w:ascii="Cambria Math" w:hAnsi="Cambria Math"/>
-          </w:rPr>
-          <m:t xml:space="preserve">)</m:t>
-        </m:r>
+        <m:d>
+          <m:dPr>
+            <m:begChr m:val="("/>
+            <m:endChr m:val=")"/>
+          </m:dPr>
+          <m:e>
+            <m:r>
+              <w:rPr>
+                <w:rFonts w:ascii="Cambria Math" w:hAnsi="Cambria Math"/>
+              </w:rPr>
+              <m:t xml:space="preserve">k</m:t>
+            </m:r>
+          </m:e>
+        </m:d>
         <m:r>
           <w:rPr>
             <w:rFonts w:ascii="Cambria Math" w:hAnsi="Cambria Math"/>
@@ -1992,24 +1990,20 @@
               </w:rPr>
               <m:t xml:space="preserve">f</m:t>
             </m:r>
-            <m:r>
-              <w:rPr>
-                <w:rFonts w:ascii="Cambria Math" w:hAnsi="Cambria Math"/>
-              </w:rPr>
-              <m:t xml:space="preserve">(</m:t>
-            </m:r>
-            <m:r>
-              <w:rPr>
-                <w:rFonts w:ascii="Cambria Math" w:hAnsi="Cambria Math"/>
-              </w:rPr>
-              <m:t xml:space="preserve">n</m:t>
-            </m:r>
-            <m:r>
-              <w:rPr>
-                <w:rFonts w:ascii="Cambria Math" w:hAnsi="Cambria Math"/>
-              </w:rPr>
-              <m:t xml:space="preserve">)</m:t>
-            </m:r>
+            <m:d>
+              <m:dPr>
+                <m:begChr m:val="("/>
+                <m:endChr m:val=")"/>
+              </m:dPr>
+              <m:e>
+                <m:r>
+                  <w:rPr>
+                    <w:rFonts w:ascii="Cambria Math" w:hAnsi="Cambria Math"/>
+                  </w:rPr>
+                  <m:t xml:space="preserve">n</m:t>
+                </m:r>
+              </m:e>
+            </m:d>
             <m:r>
               <m:rPr>
                 <m:lit/>
@@ -2198,24 +2192,20 @@
           </w:rPr>
           <m:t xml:space="preserve">F</m:t>
         </m:r>
-        <m:r>
-          <w:rPr>
-            <w:rFonts w:ascii="Cambria Math" w:hAnsi="Cambria Math"/>
-          </w:rPr>
-          <m:t xml:space="preserve">(</m:t>
-        </m:r>
-        <m:r>
-          <w:rPr>
-            <w:rFonts w:ascii="Cambria Math" w:hAnsi="Cambria Math"/>
-          </w:rPr>
-          <m:t xml:space="preserve">k</m:t>
-        </m:r>
-        <m:r>
-          <w:rPr>
-            <w:rFonts w:ascii="Cambria Math" w:hAnsi="Cambria Math"/>
-          </w:rPr>
-          <m:t xml:space="preserve">)</m:t>
-        </m:r>
+        <m:d>
+          <m:dPr>
+            <m:begChr m:val="("/>
+            <m:endChr m:val=")"/>
+          </m:dPr>
+          <m:e>
+            <m:r>
+              <w:rPr>
+                <w:rFonts w:ascii="Cambria Math" w:hAnsi="Cambria Math"/>
+              </w:rPr>
+              <m:t xml:space="preserve">k</m:t>
+            </m:r>
+          </m:e>
+        </m:d>
         <m:r>
           <w:rPr>
             <w:rFonts w:ascii="Cambria Math" w:hAnsi="Cambria Math"/>
@@ -2261,24 +2251,20 @@
               </w:rPr>
               <m:t xml:space="preserve">f</m:t>
             </m:r>
-            <m:r>
-              <w:rPr>
-                <w:rFonts w:ascii="Cambria Math" w:hAnsi="Cambria Math"/>
-              </w:rPr>
-              <m:t xml:space="preserve">(</m:t>
-            </m:r>
-            <m:r>
-              <w:rPr>
-                <w:rFonts w:ascii="Cambria Math" w:hAnsi="Cambria Math"/>
-              </w:rPr>
-              <m:t xml:space="preserve">n</m:t>
-            </m:r>
-            <m:r>
-              <w:rPr>
-                <w:rFonts w:ascii="Cambria Math" w:hAnsi="Cambria Math"/>
-              </w:rPr>
-              <m:t xml:space="preserve">)</m:t>
-            </m:r>
+            <m:d>
+              <m:dPr>
+                <m:begChr m:val="("/>
+                <m:endChr m:val=")"/>
+              </m:dPr>
+              <m:e>
+                <m:r>
+                  <w:rPr>
+                    <w:rFonts w:ascii="Cambria Math" w:hAnsi="Cambria Math"/>
+                  </w:rPr>
+                  <m:t xml:space="preserve">n</m:t>
+                </m:r>
+              </m:e>
+            </m:d>
             <m:r>
               <m:rPr>
                 <m:lit/>
@@ -2289,55 +2275,51 @@
               </w:rPr>
               <m:t xml:space="preserve">cos</m:t>
             </m:r>
-            <m:r>
-              <w:rPr>
-                <w:rFonts w:ascii="Cambria Math" w:hAnsi="Cambria Math"/>
-              </w:rPr>
-              <m:t xml:space="preserve">(</m:t>
-            </m:r>
-            <m:r>
-              <w:rPr>
-                <w:rFonts w:ascii="Cambria Math" w:hAnsi="Cambria Math"/>
-              </w:rPr>
-              <m:t xml:space="preserve">2</m:t>
-            </m:r>
-            <m:r>
-              <w:rPr>
-                <w:rFonts w:ascii="Cambria Math" w:hAnsi="Cambria Math"/>
-              </w:rPr>
-              <m:t xml:space="preserve">π</m:t>
-            </m:r>
-            <m:f>
-              <m:fPr>
-                <m:type m:val="lin"/>
-              </m:fPr>
-              <m:num>
-                <m:r>
-                  <m:rPr>
-                    <m:lit/>
-                    <m:nor/>
-                  </m:rPr>
-                  <w:rPr>
-                    <w:rFonts w:ascii="Cambria Math" w:hAnsi="Cambria Math"/>
-                  </w:rPr>
-                  <m:t xml:space="preserve">nkT</m:t>
-                </m:r>
-              </m:num>
-              <m:den>
+            <m:d>
+              <m:dPr>
+                <m:begChr m:val="("/>
+                <m:endChr m:val=")"/>
+              </m:dPr>
+              <m:e>
                 <m:r>
                   <w:rPr>
                     <w:rFonts w:ascii="Cambria Math" w:hAnsi="Cambria Math"/>
                   </w:rPr>
-                  <m:t xml:space="preserve">N</m:t>
+                  <m:t xml:space="preserve">2</m:t>
                 </m:r>
-              </m:den>
-            </m:f>
-            <m:r>
-              <w:rPr>
-                <w:rFonts w:ascii="Cambria Math" w:hAnsi="Cambria Math"/>
-              </w:rPr>
-              <m:t xml:space="preserve">)</m:t>
-            </m:r>
+                <m:r>
+                  <w:rPr>
+                    <w:rFonts w:ascii="Cambria Math" w:hAnsi="Cambria Math"/>
+                  </w:rPr>
+                  <m:t xml:space="preserve">π</m:t>
+                </m:r>
+                <m:f>
+                  <m:fPr>
+                    <m:type m:val="lin"/>
+                  </m:fPr>
+                  <m:num>
+                    <m:r>
+                      <m:rPr>
+                        <m:lit/>
+                        <m:nor/>
+                      </m:rPr>
+                      <w:rPr>
+                        <w:rFonts w:ascii="Cambria Math" w:hAnsi="Cambria Math"/>
+                      </w:rPr>
+                      <m:t xml:space="preserve">nkT</m:t>
+                    </m:r>
+                  </m:num>
+                  <m:den>
+                    <m:r>
+                      <w:rPr>
+                        <w:rFonts w:ascii="Cambria Math" w:hAnsi="Cambria Math"/>
+                      </w:rPr>
+                      <m:t xml:space="preserve">N</m:t>
+                    </m:r>
+                  </m:den>
+                </m:f>
+              </m:e>
+            </m:d>
           </m:e>
         </m:nary>
         <m:r>
@@ -2391,24 +2373,20 @@
               </w:rPr>
               <m:t xml:space="preserve">f</m:t>
             </m:r>
-            <m:r>
-              <w:rPr>
-                <w:rFonts w:ascii="Cambria Math" w:hAnsi="Cambria Math"/>
-              </w:rPr>
-              <m:t xml:space="preserve">(</m:t>
-            </m:r>
-            <m:r>
-              <w:rPr>
-                <w:rFonts w:ascii="Cambria Math" w:hAnsi="Cambria Math"/>
-              </w:rPr>
-              <m:t xml:space="preserve">n</m:t>
-            </m:r>
-            <m:r>
-              <w:rPr>
-                <w:rFonts w:ascii="Cambria Math" w:hAnsi="Cambria Math"/>
-              </w:rPr>
-              <m:t xml:space="preserve">)</m:t>
-            </m:r>
+            <m:d>
+              <m:dPr>
+                <m:begChr m:val="("/>
+                <m:endChr m:val=")"/>
+              </m:dPr>
+              <m:e>
+                <m:r>
+                  <w:rPr>
+                    <w:rFonts w:ascii="Cambria Math" w:hAnsi="Cambria Math"/>
+                  </w:rPr>
+                  <m:t xml:space="preserve">n</m:t>
+                </m:r>
+              </m:e>
+            </m:d>
             <m:r>
               <m:rPr>
                 <m:lit/>
@@ -2419,55 +2397,51 @@
               </w:rPr>
               <m:t xml:space="preserve">sin</m:t>
             </m:r>
-            <m:r>
-              <w:rPr>
-                <w:rFonts w:ascii="Cambria Math" w:hAnsi="Cambria Math"/>
-              </w:rPr>
-              <m:t xml:space="preserve">(</m:t>
-            </m:r>
-            <m:r>
-              <w:rPr>
-                <w:rFonts w:ascii="Cambria Math" w:hAnsi="Cambria Math"/>
-              </w:rPr>
-              <m:t xml:space="preserve">2</m:t>
-            </m:r>
-            <m:r>
-              <w:rPr>
-                <w:rFonts w:ascii="Cambria Math" w:hAnsi="Cambria Math"/>
-              </w:rPr>
-              <m:t xml:space="preserve">π</m:t>
-            </m:r>
-            <m:f>
-              <m:fPr>
-                <m:type m:val="lin"/>
-              </m:fPr>
-              <m:num>
-                <m:r>
-                  <m:rPr>
-                    <m:lit/>
-                    <m:nor/>
-                  </m:rPr>
-                  <w:rPr>
-                    <w:rFonts w:ascii="Cambria Math" w:hAnsi="Cambria Math"/>
-                  </w:rPr>
-                  <m:t xml:space="preserve">nkT</m:t>
-                </m:r>
-              </m:num>
-              <m:den>
+            <m:d>
+              <m:dPr>
+                <m:begChr m:val="("/>
+                <m:endChr m:val=")"/>
+              </m:dPr>
+              <m:e>
                 <m:r>
                   <w:rPr>
                     <w:rFonts w:ascii="Cambria Math" w:hAnsi="Cambria Math"/>
                   </w:rPr>
-                  <m:t xml:space="preserve">N</m:t>
+                  <m:t xml:space="preserve">2</m:t>
                 </m:r>
-              </m:den>
-            </m:f>
-            <m:r>
-              <w:rPr>
-                <w:rFonts w:ascii="Cambria Math" w:hAnsi="Cambria Math"/>
-              </w:rPr>
-              <m:t xml:space="preserve">)</m:t>
-            </m:r>
+                <m:r>
+                  <w:rPr>
+                    <w:rFonts w:ascii="Cambria Math" w:hAnsi="Cambria Math"/>
+                  </w:rPr>
+                  <m:t xml:space="preserve">π</m:t>
+                </m:r>
+                <m:f>
+                  <m:fPr>
+                    <m:type m:val="lin"/>
+                  </m:fPr>
+                  <m:num>
+                    <m:r>
+                      <m:rPr>
+                        <m:lit/>
+                        <m:nor/>
+                      </m:rPr>
+                      <w:rPr>
+                        <w:rFonts w:ascii="Cambria Math" w:hAnsi="Cambria Math"/>
+                      </w:rPr>
+                      <m:t xml:space="preserve">nkT</m:t>
+                    </m:r>
+                  </m:num>
+                  <m:den>
+                    <m:r>
+                      <w:rPr>
+                        <w:rFonts w:ascii="Cambria Math" w:hAnsi="Cambria Math"/>
+                      </w:rPr>
+                      <m:t xml:space="preserve">N</m:t>
+                    </m:r>
+                  </m:den>
+                </m:f>
+              </m:e>
+            </m:d>
           </m:e>
         </m:nary>
       </m:oMath>
@@ -2735,11 +2709,7 @@
         <w:spacing w:lineRule="auto" w:line="360" w:before="0" w:after="0"/>
         <w:ind w:firstLine="720"/>
         <w:jc w:val="both"/>
-        <w:rPr>
-          <w:rFonts w:ascii="Times New Roman" w:hAnsi="Times New Roman" w:cs="Times New Roman"/>
-          <w:sz w:val="24"/>
-          <w:szCs w:val="24"/>
-        </w:rPr>
+        <w:rPr/>
       </w:pPr>
       <w:r>
         <w:drawing>
@@ -2755,11 +2725,11 @@
             <wp:effectExtent l="0" t="0" r="0" b="0"/>
             <wp:wrapTight wrapText="bothSides">
               <wp:wrapPolygon edited="0">
-                <wp:start x="-20" y="0"/>
-                <wp:lineTo x="-20" y="22233"/>
-                <wp:lineTo x="32117" y="22233"/>
-                <wp:lineTo x="32117" y="0"/>
-                <wp:lineTo x="-20" y="0"/>
+                <wp:start x="-39" y="0"/>
+                <wp:lineTo x="-39" y="22213"/>
+                <wp:lineTo x="32121" y="22213"/>
+                <wp:lineTo x="32121" y="0"/>
+                <wp:lineTo x="-39" y="0"/>
               </wp:wrapPolygon>
             </wp:wrapTight>
             <wp:docPr id="5" name="Picture 27" descr="D:\TUGAS\KULIAH\laporan pswd\modul III\ss\1.1.PNG"/>
@@ -3040,15 +3010,15 @@
           <w:szCs w:val="24"/>
           <w:lang w:val="fr-FR"/>
         </w:rPr>
-        <w:t>. Dari daerah tersebut dapat diketahui kestabilan dari sistem tersebut.</w:t>
-      </w:r>
-      <w:r>
-        <w:rPr>
-          <w:rFonts w:cs="Times New Roman" w:ascii="Times New Roman" w:hAnsi="Times New Roman"/>
-          <w:sz w:val="24"/>
-          <w:szCs w:val="24"/>
-        </w:rPr>
-        <w:t xml:space="preserve"> Pada percobaan kedua sama saja seperti percobaan pertama hanya saja pada percobaan kedua h_n = [ 8 8 ] ; diganti dengan NIM masing-masing praktikan.</w:t>
+        <w:t xml:space="preserve">. </w:t>
+      </w:r>
+      <w:r>
+        <w:rPr>
+          <w:rFonts w:cs="Times New Roman" w:ascii="Times New Roman" w:hAnsi="Times New Roman"/>
+          <w:sz w:val="24"/>
+          <w:szCs w:val="24"/>
+        </w:rPr>
+        <w:t>Pada percobaan kedua sama saja seperti percobaan pertama hanya saja pada percobaan kedua h_n = [ 8 8 ] ; diganti dengan NIM masing-masing praktikan.</w:t>
       </w:r>
     </w:p>
     <w:p>
@@ -3167,11 +3137,11 @@
             <wp:effectExtent l="0" t="0" r="0" b="0"/>
             <wp:wrapTight wrapText="bothSides">
               <wp:wrapPolygon edited="0">
-                <wp:start x="-20" y="0"/>
-                <wp:lineTo x="-20" y="21952"/>
-                <wp:lineTo x="32194" y="21952"/>
-                <wp:lineTo x="32194" y="0"/>
-                <wp:lineTo x="-20" y="0"/>
+                <wp:start x="-38" y="0"/>
+                <wp:lineTo x="-38" y="21933"/>
+                <wp:lineTo x="32198" y="21933"/>
+                <wp:lineTo x="32198" y="0"/>
+                <wp:lineTo x="-38" y="0"/>
               </wp:wrapPolygon>
             </wp:wrapTight>
             <wp:docPr id="6" name="Picture 28" descr="D:\TUGAS\KULIAH\laporan pswd\modul III\ss\1.2.PNG"/>
@@ -3403,16 +3373,7 @@
           <w:sz w:val="24"/>
           <w:szCs w:val="24"/>
         </w:rPr>
-        <w:t>Zero</w:t>
-      </w:r>
-      <w:r>
-        <w:rPr>
-          <w:rFonts w:cs="Times New Roman" w:ascii="Times New Roman" w:hAnsi="Times New Roman"/>
-          <w:i/>
-          <w:sz w:val="24"/>
-          <w:szCs w:val="24"/>
-        </w:rPr>
-        <w:t xml:space="preserve"> </w:t>
+        <w:t xml:space="preserve">Zero </w:t>
       </w:r>
       <w:r>
         <w:rPr>
@@ -3553,6 +3514,38 @@
       <w:r>
         <w:rPr>
           <w:rFonts w:cs="Times New Roman" w:ascii="Times New Roman" w:hAnsi="Times New Roman"/>
+          <w:i/>
+          <w:sz w:val="24"/>
+          <w:szCs w:val="24"/>
+          <w:lang w:val="fr-FR"/>
+        </w:rPr>
+        <w:t xml:space="preserve">&amp; </w:t>
+      </w:r>
+      <w:r>
+        <w:rPr>
+          <w:rFonts w:cs="Times New Roman" w:ascii="Times New Roman" w:hAnsi="Times New Roman"/>
+          <w:i w:val="false"/>
+          <w:iCs w:val="false"/>
+          <w:sz w:val="24"/>
+          <w:szCs w:val="24"/>
+          <w:lang w:val="fr-FR"/>
+        </w:rPr>
+        <w:t xml:space="preserve">respone </w:t>
+      </w:r>
+      <w:r>
+        <w:rPr>
+          <w:rFonts w:cs="Times New Roman" w:ascii="Times New Roman" w:hAnsi="Times New Roman"/>
+          <w:i/>
+          <w:iCs/>
+          <w:sz w:val="24"/>
+          <w:szCs w:val="24"/>
+          <w:lang w:val="fr-FR"/>
+        </w:rPr>
+        <w:t xml:space="preserve">phase </w:t>
+      </w:r>
+      <w:r>
+        <w:rPr>
+          <w:rFonts w:cs="Times New Roman" w:ascii="Times New Roman" w:hAnsi="Times New Roman"/>
           <w:sz w:val="24"/>
           <w:szCs w:val="24"/>
           <w:lang w:val="fr-FR"/>
@@ -3603,7 +3596,7 @@
           <w:sz w:val="24"/>
           <w:szCs w:val="24"/>
         </w:rPr>
-        <w:t>Dari analisa yang saya dapat bahwa jika lpf melewati angka [1 1] lalu hpf melewati angka [1 -1]</w:t>
+        <w:t>Dari analisa yang saya dapat bahwa jika lpf melewati angka [1 1] lalu hpf melewati angka [1 -1]. mengenai respon frekuensi dari sistem LPF, Untuk melihat respon frekuensi dari sistem yang telah dideklarasikan pada tahapan sebelumnya yaitu dengan menuliskan syntax Praktikum Pengolahan Sinyal Waktu Diskrit IT Telkom Purwokerto 5 17101096 – Fathurrozaq Fadlan freqz (h_n) ; fungsi ini adalah untuk melihat respon frekuensi dari sistem, lalu tekan enter dan kemudian akan muncul.</w:t>
       </w:r>
     </w:p>
     <w:p>
@@ -3622,12 +3615,12 @@
           <wp:anchor behindDoc="0" distT="0" distB="0" distL="114300" distR="114300" simplePos="0" locked="0" layoutInCell="1" allowOverlap="1" relativeHeight="4">
             <wp:simplePos x="0" y="0"/>
             <wp:positionH relativeFrom="column">
-              <wp:posOffset>571500</wp:posOffset>
+              <wp:posOffset>891540</wp:posOffset>
             </wp:positionH>
             <wp:positionV relativeFrom="paragraph">
-              <wp:posOffset>-51435</wp:posOffset>
+              <wp:posOffset>86995</wp:posOffset>
             </wp:positionV>
-            <wp:extent cx="4002405" cy="2118360"/>
+            <wp:extent cx="3470910" cy="1837055"/>
             <wp:effectExtent l="0" t="0" r="0" b="0"/>
             <wp:wrapTopAndBottom/>
             <wp:docPr id="7" name="Picture 29" descr="D:\TUGAS\KULIAH\laporan pswd\modul III\ss\2.1.PNG"/>
@@ -3652,7 +3645,7 @@
                   <pic:spPr bwMode="auto">
                     <a:xfrm>
                       <a:off x="0" y="0"/>
-                      <a:ext cx="4002405" cy="2118360"/>
+                      <a:ext cx="3470910" cy="1837055"/>
                     </a:xfrm>
                     <a:prstGeom prst="rect">
                       <a:avLst/>
@@ -4128,11 +4121,11 @@
             <wp:effectExtent l="0" t="0" r="0" b="0"/>
             <wp:wrapTight wrapText="bothSides">
               <wp:wrapPolygon edited="0">
-                <wp:start x="-20" y="0"/>
-                <wp:lineTo x="-20" y="21696"/>
-                <wp:lineTo x="31735" y="21696"/>
-                <wp:lineTo x="31735" y="0"/>
-                <wp:lineTo x="-20" y="0"/>
+                <wp:start x="-38" y="0"/>
+                <wp:lineTo x="-38" y="21677"/>
+                <wp:lineTo x="31740" y="21677"/>
+                <wp:lineTo x="31740" y="0"/>
+                <wp:lineTo x="-38" y="0"/>
               </wp:wrapPolygon>
             </wp:wrapTight>
             <wp:docPr id="9" name="Picture 31" descr="D:\TUGAS\KULIAH\laporan pswd\modul III\ss\3.1.PNG"/>
@@ -4290,11 +4283,7 @@
         <w:spacing w:lineRule="auto" w:line="360" w:before="0" w:after="0"/>
         <w:ind w:firstLine="720"/>
         <w:jc w:val="both"/>
-        <w:rPr>
-          <w:rFonts w:ascii="Times New Roman" w:hAnsi="Times New Roman" w:cs="Times New Roman"/>
-          <w:sz w:val="24"/>
-          <w:szCs w:val="24"/>
-        </w:rPr>
+        <w:rPr/>
       </w:pPr>
       <w:r>
         <w:rPr>
@@ -4733,17 +4722,51 @@
           <w:sz w:val="24"/>
           <w:szCs w:val="24"/>
         </w:rPr>
-        <w:t xml:space="preserve"> (abs(fft(x,fs))); proses fft untuk melihat spektrum </w:t>
+        <w:t xml:space="preserve"> (abs(fft(x,fs))); proses fft untuk melihat spektrum frekuensi, </w:t>
+      </w:r>
+      <w:r>
+        <w:rPr>
+          <w:rFonts w:cs="Times New Roman" w:ascii="Times New Roman" w:hAnsi="Times New Roman"/>
+          <w:i/>
+          <w:sz w:val="24"/>
+          <w:szCs w:val="24"/>
+        </w:rPr>
+        <w:t>sound</w:t>
+      </w:r>
+      <w:r>
+        <w:rPr>
+          <w:rFonts w:cs="Times New Roman" w:ascii="Times New Roman" w:hAnsi="Times New Roman"/>
+          <w:sz w:val="24"/>
+          <w:szCs w:val="24"/>
+        </w:rPr>
+        <w:t xml:space="preserve"> (x,fs); berguna untuk mendengarkan sinyal suara. </w:t>
+      </w:r>
+    </w:p>
+    <w:p>
+      <w:pPr>
+        <w:pStyle w:val="Normal"/>
+        <w:spacing w:lineRule="auto" w:line="360"/>
+        <w:ind w:firstLine="720"/>
+        <w:jc w:val="both"/>
+        <w:rPr/>
+      </w:pPr>
+      <w:r>
+        <w:rPr>
+          <w:rFonts w:cs="Times New Roman" w:ascii="Times New Roman" w:hAnsi="Times New Roman"/>
+          <w:sz w:val="24"/>
+          <w:szCs w:val="24"/>
+        </w:rPr>
+        <w:t xml:space="preserve">Lalu praktikan akan membuat program untuk menyaring suatu suara </w:t>
       </w:r>
       <w:r>
         <w:drawing>
           <wp:anchor behindDoc="0" distT="0" distB="0" distL="114300" distR="114300" simplePos="0" locked="0" layoutInCell="1" allowOverlap="1" relativeHeight="8">
             <wp:simplePos x="0" y="0"/>
             <wp:positionH relativeFrom="column">
-              <wp:posOffset>584835</wp:posOffset>
+              <wp:posOffset>480695</wp:posOffset>
             </wp:positionH>
             <wp:positionV relativeFrom="paragraph">
-              <wp:posOffset>2285365</wp:posOffset>
+              <wp:posOffset>1277620</wp:posOffset>
             </wp:positionV>
             <wp:extent cx="4116705" cy="2013585"/>
             <wp:effectExtent l="0" t="0" r="0" b="0"/>
@@ -4788,59 +4811,137 @@
           <w:sz w:val="24"/>
           <w:szCs w:val="24"/>
         </w:rPr>
-        <w:t>f</w:t>
-      </w:r>
-      <w:r>
-        <w:rPr>
-          <w:rFonts w:cs="Times New Roman" w:ascii="Times New Roman" w:hAnsi="Times New Roman"/>
-          <w:sz w:val="24"/>
-          <w:szCs w:val="24"/>
-        </w:rPr>
-        <w:t xml:space="preserve">rekuensi, </w:t>
-      </w:r>
-      <w:r>
-        <w:rPr>
-          <w:rFonts w:cs="Times New Roman" w:ascii="Times New Roman" w:hAnsi="Times New Roman"/>
-          <w:i/>
-          <w:sz w:val="24"/>
-          <w:szCs w:val="24"/>
-        </w:rPr>
-        <w:t>sound</w:t>
-      </w:r>
-      <w:r>
-        <w:rPr>
-          <w:rFonts w:cs="Times New Roman" w:ascii="Times New Roman" w:hAnsi="Times New Roman"/>
-          <w:sz w:val="24"/>
-          <w:szCs w:val="24"/>
-        </w:rPr>
-        <w:t xml:space="preserve"> (x,fs); berguna untuk mendengarkan sinyal suara. </w:t>
-      </w:r>
-    </w:p>
-    <w:p>
-      <w:pPr>
-        <w:pStyle w:val="Normal"/>
-        <w:spacing w:lineRule="auto" w:line="360" w:before="0" w:after="0"/>
-        <w:ind w:left="1080" w:hanging="0"/>
-        <w:rPr>
-          <w:rFonts w:ascii="Times New Roman" w:hAnsi="Times New Roman" w:cs="Times New Roman"/>
-          <w:sz w:val="24"/>
-          <w:szCs w:val="24"/>
-        </w:rPr>
-      </w:pPr>
-      <w:r>
-        <w:rPr>
-          <w:rFonts w:cs="Times New Roman" w:ascii="Times New Roman" w:hAnsi="Times New Roman"/>
-          <w:sz w:val="24"/>
-          <w:szCs w:val="24"/>
-        </w:rPr>
-        <w:t xml:space="preserve">      </w:t>
-      </w:r>
-      <w:r>
-        <w:rPr>
-          <w:rFonts w:cs="Times New Roman" w:ascii="Times New Roman" w:hAnsi="Times New Roman"/>
-          <w:sz w:val="24"/>
-          <w:szCs w:val="24"/>
-        </w:rPr>
+        <w:t>d</w:t>
+      </w:r>
+      <w:r>
+        <w:rPr>
+          <w:rFonts w:cs="Times New Roman" w:ascii="Times New Roman" w:hAnsi="Times New Roman"/>
+          <w:sz w:val="24"/>
+          <w:szCs w:val="24"/>
+        </w:rPr>
+        <w:t xml:space="preserve">engan  menggunakan respon </w:t>
+      </w:r>
+      <w:r>
+        <w:rPr>
+          <w:rFonts w:cs="Times New Roman" w:ascii="Times New Roman" w:hAnsi="Times New Roman"/>
+          <w:i/>
+          <w:sz w:val="24"/>
+          <w:szCs w:val="24"/>
+        </w:rPr>
+        <w:t>impuls</w:t>
+      </w:r>
+      <w:r>
+        <w:rPr>
+          <w:rFonts w:cs="Times New Roman" w:ascii="Times New Roman" w:hAnsi="Times New Roman"/>
+          <w:sz w:val="24"/>
+          <w:szCs w:val="24"/>
+        </w:rPr>
+        <w:t xml:space="preserve"> sebagai filternya. Praktikan bisa menuliskan x=</w:t>
+      </w:r>
+      <w:r>
+        <w:rPr>
+          <w:rFonts w:cs="Times New Roman" w:ascii="Times New Roman" w:hAnsi="Times New Roman"/>
+          <w:i/>
+          <w:sz w:val="24"/>
+          <w:szCs w:val="24"/>
+        </w:rPr>
+        <w:t>audioread</w:t>
+      </w:r>
+      <w:r>
+        <w:rPr>
+          <w:rFonts w:cs="Times New Roman" w:ascii="Times New Roman" w:hAnsi="Times New Roman"/>
+          <w:sz w:val="24"/>
+          <w:szCs w:val="24"/>
+        </w:rPr>
+        <w:t xml:space="preserve"> (‘suaramodul2b.</w:t>
+      </w:r>
+      <w:r>
+        <w:rPr>
+          <w:rFonts w:cs="Times New Roman" w:ascii="Times New Roman" w:hAnsi="Times New Roman"/>
+          <w:i/>
+          <w:sz w:val="24"/>
+          <w:szCs w:val="24"/>
+        </w:rPr>
+        <w:t>wav’</w:t>
+      </w:r>
+      <w:r>
+        <w:rPr>
+          <w:rFonts w:cs="Times New Roman" w:ascii="Times New Roman" w:hAnsi="Times New Roman"/>
+          <w:sz w:val="24"/>
+          <w:szCs w:val="24"/>
+        </w:rPr>
+        <w:t xml:space="preserve">); </w:t>
+      </w:r>
+      <w:r>
+        <w:rPr>
+          <w:rFonts w:cs="Times New Roman" w:ascii="Times New Roman" w:hAnsi="Times New Roman"/>
+          <w:i/>
+          <w:sz w:val="24"/>
+          <w:szCs w:val="24"/>
+        </w:rPr>
+        <w:t xml:space="preserve">syntax </w:t>
+      </w:r>
+      <w:r>
+        <w:rPr>
+          <w:rFonts w:cs="Times New Roman" w:ascii="Times New Roman" w:hAnsi="Times New Roman"/>
+          <w:sz w:val="24"/>
+          <w:szCs w:val="24"/>
+        </w:rPr>
+        <w:t xml:space="preserve">ini berguna untuk  membaca file sinyal suara yang telah praktikan buat, fs=8000; inisialisasi frekuensi </w:t>
+      </w:r>
+      <w:r>
+        <w:rPr>
+          <w:rFonts w:cs="Times New Roman" w:ascii="Times New Roman" w:hAnsi="Times New Roman"/>
+          <w:i/>
+          <w:sz w:val="24"/>
+          <w:szCs w:val="24"/>
+        </w:rPr>
+        <w:t>sampling</w:t>
+      </w:r>
+      <w:r>
+        <w:rPr>
+          <w:rFonts w:cs="Times New Roman" w:ascii="Times New Roman" w:hAnsi="Times New Roman"/>
+          <w:sz w:val="24"/>
+          <w:szCs w:val="24"/>
+        </w:rPr>
+        <w:t xml:space="preserve">, hn=[1 -1]; inisialisasi respon </w:t>
+      </w:r>
+      <w:r>
+        <w:rPr>
+          <w:rFonts w:cs="Times New Roman" w:ascii="Times New Roman" w:hAnsi="Times New Roman"/>
+          <w:i/>
+          <w:sz w:val="24"/>
+          <w:szCs w:val="24"/>
+        </w:rPr>
+        <w:t>impuls</w:t>
+      </w:r>
+      <w:r>
+        <w:rPr>
+          <w:rFonts w:cs="Times New Roman" w:ascii="Times New Roman" w:hAnsi="Times New Roman"/>
+          <w:sz w:val="24"/>
+          <w:szCs w:val="24"/>
+        </w:rPr>
+        <w:t xml:space="preserve">, </w:t>
+      </w:r>
+      <w:r>
+        <w:rPr>
+          <w:rFonts w:cs="Times New Roman" w:ascii="Times New Roman" w:hAnsi="Times New Roman"/>
+          <w:i/>
+          <w:sz w:val="24"/>
+          <w:szCs w:val="24"/>
+        </w:rPr>
+        <w:t>freqz</w:t>
+      </w:r>
+      <w:r>
+        <w:rPr>
+          <w:rFonts w:cs="Times New Roman" w:ascii="Times New Roman" w:hAnsi="Times New Roman"/>
+          <w:sz w:val="24"/>
+          <w:szCs w:val="24"/>
+        </w:rPr>
+        <w:t xml:space="preserve"> (hn); berguna untuk melihat respon </w:t>
+        <w:tab/>
+        <w:tab/>
+        <w:tab/>
         <w:t xml:space="preserve">Gambar 2.7 filter respon </w:t>
       </w:r>
       <w:r>
@@ -4867,138 +4968,15 @@
         <w:spacing w:lineRule="auto" w:line="360"/>
         <w:ind w:firstLine="720"/>
         <w:jc w:val="both"/>
-        <w:rPr>
-          <w:rFonts w:ascii="Times New Roman" w:hAnsi="Times New Roman" w:cs="Times New Roman"/>
-          <w:sz w:val="24"/>
-          <w:szCs w:val="24"/>
-        </w:rPr>
-      </w:pPr>
-      <w:r>
-        <w:rPr>
-          <w:rFonts w:cs="Times New Roman" w:ascii="Times New Roman" w:hAnsi="Times New Roman"/>
-          <w:sz w:val="24"/>
-          <w:szCs w:val="24"/>
-        </w:rPr>
-        <w:t xml:space="preserve">Lalu praktikan akan membuat program untuk menyaring suatu suara dengan  menggunakan respon </w:t>
-      </w:r>
-      <w:r>
-        <w:rPr>
-          <w:rFonts w:cs="Times New Roman" w:ascii="Times New Roman" w:hAnsi="Times New Roman"/>
-          <w:i/>
-          <w:sz w:val="24"/>
-          <w:szCs w:val="24"/>
-        </w:rPr>
-        <w:t>impuls</w:t>
-      </w:r>
-      <w:r>
-        <w:rPr>
-          <w:rFonts w:cs="Times New Roman" w:ascii="Times New Roman" w:hAnsi="Times New Roman"/>
-          <w:sz w:val="24"/>
-          <w:szCs w:val="24"/>
-        </w:rPr>
-        <w:t xml:space="preserve"> sebagai filternya. Praktikan bisa menuliskan x=</w:t>
-      </w:r>
-      <w:r>
-        <w:rPr>
-          <w:rFonts w:cs="Times New Roman" w:ascii="Times New Roman" w:hAnsi="Times New Roman"/>
-          <w:i/>
-          <w:sz w:val="24"/>
-          <w:szCs w:val="24"/>
-        </w:rPr>
-        <w:t>audioread</w:t>
-      </w:r>
-      <w:r>
-        <w:rPr>
-          <w:rFonts w:cs="Times New Roman" w:ascii="Times New Roman" w:hAnsi="Times New Roman"/>
-          <w:sz w:val="24"/>
-          <w:szCs w:val="24"/>
-        </w:rPr>
-        <w:t xml:space="preserve"> (‘suaramodul2b.</w:t>
-      </w:r>
-      <w:r>
-        <w:rPr>
-          <w:rFonts w:cs="Times New Roman" w:ascii="Times New Roman" w:hAnsi="Times New Roman"/>
-          <w:i/>
-          <w:sz w:val="24"/>
-          <w:szCs w:val="24"/>
-        </w:rPr>
-        <w:t>wav’</w:t>
-      </w:r>
-      <w:r>
-        <w:rPr>
-          <w:rFonts w:cs="Times New Roman" w:ascii="Times New Roman" w:hAnsi="Times New Roman"/>
-          <w:sz w:val="24"/>
-          <w:szCs w:val="24"/>
-        </w:rPr>
-        <w:t xml:space="preserve">); </w:t>
-      </w:r>
-      <w:r>
-        <w:rPr>
-          <w:rFonts w:cs="Times New Roman" w:ascii="Times New Roman" w:hAnsi="Times New Roman"/>
-          <w:i/>
-          <w:sz w:val="24"/>
-          <w:szCs w:val="24"/>
-        </w:rPr>
-        <w:t xml:space="preserve">syntax </w:t>
-      </w:r>
-      <w:r>
-        <w:rPr>
-          <w:rFonts w:cs="Times New Roman" w:ascii="Times New Roman" w:hAnsi="Times New Roman"/>
-          <w:sz w:val="24"/>
-          <w:szCs w:val="24"/>
-        </w:rPr>
-        <w:t xml:space="preserve">ini berguna untuk  membaca file sinyal suara yang telah praktikan buat, fs=8000; inisialisasi frekuensi </w:t>
-      </w:r>
-      <w:r>
-        <w:rPr>
-          <w:rFonts w:cs="Times New Roman" w:ascii="Times New Roman" w:hAnsi="Times New Roman"/>
-          <w:i/>
-          <w:sz w:val="24"/>
-          <w:szCs w:val="24"/>
-        </w:rPr>
-        <w:t>sampling</w:t>
-      </w:r>
-      <w:r>
-        <w:rPr>
-          <w:rFonts w:cs="Times New Roman" w:ascii="Times New Roman" w:hAnsi="Times New Roman"/>
-          <w:sz w:val="24"/>
-          <w:szCs w:val="24"/>
-        </w:rPr>
-        <w:t xml:space="preserve">, hn=[1 -1]; inisialisasi respon </w:t>
-      </w:r>
-      <w:r>
-        <w:rPr>
-          <w:rFonts w:cs="Times New Roman" w:ascii="Times New Roman" w:hAnsi="Times New Roman"/>
-          <w:i/>
-          <w:sz w:val="24"/>
-          <w:szCs w:val="24"/>
-        </w:rPr>
-        <w:t>impuls</w:t>
-      </w:r>
-      <w:r>
-        <w:rPr>
-          <w:rFonts w:cs="Times New Roman" w:ascii="Times New Roman" w:hAnsi="Times New Roman"/>
-          <w:sz w:val="24"/>
-          <w:szCs w:val="24"/>
-        </w:rPr>
-        <w:t xml:space="preserve">, </w:t>
-      </w:r>
-      <w:r>
-        <w:rPr>
-          <w:rFonts w:cs="Times New Roman" w:ascii="Times New Roman" w:hAnsi="Times New Roman"/>
-          <w:i/>
-          <w:sz w:val="24"/>
-          <w:szCs w:val="24"/>
-        </w:rPr>
-        <w:t>freqz</w:t>
-      </w:r>
-      <w:r>
-        <w:rPr>
-          <w:rFonts w:cs="Times New Roman" w:ascii="Times New Roman" w:hAnsi="Times New Roman"/>
-          <w:sz w:val="24"/>
-          <w:szCs w:val="24"/>
-        </w:rPr>
-        <w:t xml:space="preserve"> (hn); berguna untuk melihat respon frekuensi, </w:t>
+        <w:rPr/>
+      </w:pPr>
+      <w:r>
+        <w:rPr>
+          <w:rFonts w:cs="Times New Roman" w:ascii="Times New Roman" w:hAnsi="Times New Roman"/>
+          <w:sz w:val="24"/>
+          <w:szCs w:val="24"/>
+        </w:rPr>
+        <w:t xml:space="preserve">frekuensi, </w:t>
       </w:r>
       <w:r>
         <w:rPr>
@@ -5189,6 +5167,14 @@
       </w:r>
       <w:bookmarkStart w:id="0" w:name="_GoBack"/>
       <w:bookmarkEnd w:id="0"/>
+      <w:r>
+        <w:rPr>
+          <w:rFonts w:cs="Times New Roman" w:ascii="Times New Roman" w:hAnsi="Times New Roman"/>
+          <w:sz w:val="24"/>
+          <w:szCs w:val="24"/>
+        </w:rPr>
+        <w:t>.</w:t>
+      </w:r>
     </w:p>
     <w:p>
       <w:pPr>
@@ -5205,7 +5191,13 @@
         </w:rPr>
       </w:pPr>
       <w:r>
-        <w:rPr/>
+        <w:rPr>
+          <w:rFonts w:cs="Times New Roman" w:ascii="Times New Roman" w:hAnsi="Times New Roman"/>
+          <w:b/>
+          <w:sz w:val="24"/>
+          <w:szCs w:val="24"/>
+          <w:lang w:val="en-US"/>
+        </w:rPr>
       </w:r>
     </w:p>
     <w:p>
@@ -5223,7 +5215,13 @@
         </w:rPr>
       </w:pPr>
       <w:r>
-        <w:rPr/>
+        <w:rPr>
+          <w:rFonts w:cs="Times New Roman" w:ascii="Times New Roman" w:hAnsi="Times New Roman"/>
+          <w:b/>
+          <w:sz w:val="24"/>
+          <w:szCs w:val="24"/>
+          <w:lang w:val="en-US"/>
+        </w:rPr>
       </w:r>
     </w:p>
     <w:p>
@@ -5241,7 +5239,13 @@
         </w:rPr>
       </w:pPr>
       <w:r>
-        <w:rPr/>
+        <w:rPr>
+          <w:rFonts w:cs="Times New Roman" w:ascii="Times New Roman" w:hAnsi="Times New Roman"/>
+          <w:b/>
+          <w:sz w:val="24"/>
+          <w:szCs w:val="24"/>
+          <w:lang w:val="en-US"/>
+        </w:rPr>
       </w:r>
     </w:p>
     <w:p>
@@ -5259,7 +5263,13 @@
         </w:rPr>
       </w:pPr>
       <w:r>
-        <w:rPr/>
+        <w:rPr>
+          <w:rFonts w:cs="Times New Roman" w:ascii="Times New Roman" w:hAnsi="Times New Roman"/>
+          <w:b/>
+          <w:sz w:val="24"/>
+          <w:szCs w:val="24"/>
+          <w:lang w:val="en-US"/>
+        </w:rPr>
       </w:r>
     </w:p>
     <w:p>
@@ -5277,7 +5287,13 @@
         </w:rPr>
       </w:pPr>
       <w:r>
-        <w:rPr/>
+        <w:rPr>
+          <w:rFonts w:cs="Times New Roman" w:ascii="Times New Roman" w:hAnsi="Times New Roman"/>
+          <w:b/>
+          <w:sz w:val="24"/>
+          <w:szCs w:val="24"/>
+          <w:lang w:val="en-US"/>
+        </w:rPr>
       </w:r>
     </w:p>
     <w:p>
@@ -5295,7 +5311,13 @@
         </w:rPr>
       </w:pPr>
       <w:r>
-        <w:rPr/>
+        <w:rPr>
+          <w:rFonts w:cs="Times New Roman" w:ascii="Times New Roman" w:hAnsi="Times New Roman"/>
+          <w:b/>
+          <w:sz w:val="24"/>
+          <w:szCs w:val="24"/>
+          <w:lang w:val="en-US"/>
+        </w:rPr>
       </w:r>
     </w:p>
     <w:p>
@@ -5313,7 +5335,13 @@
         </w:rPr>
       </w:pPr>
       <w:r>
-        <w:rPr/>
+        <w:rPr>
+          <w:rFonts w:cs="Times New Roman" w:ascii="Times New Roman" w:hAnsi="Times New Roman"/>
+          <w:b/>
+          <w:sz w:val="24"/>
+          <w:szCs w:val="24"/>
+          <w:lang w:val="en-US"/>
+        </w:rPr>
       </w:r>
     </w:p>
     <w:p>
@@ -5331,7 +5359,13 @@
         </w:rPr>
       </w:pPr>
       <w:r>
-        <w:rPr/>
+        <w:rPr>
+          <w:rFonts w:cs="Times New Roman" w:ascii="Times New Roman" w:hAnsi="Times New Roman"/>
+          <w:b/>
+          <w:sz w:val="24"/>
+          <w:szCs w:val="24"/>
+          <w:lang w:val="en-US"/>
+        </w:rPr>
       </w:r>
     </w:p>
     <w:p>
@@ -5349,7 +5383,13 @@
         </w:rPr>
       </w:pPr>
       <w:r>
-        <w:rPr/>
+        <w:rPr>
+          <w:rFonts w:cs="Times New Roman" w:ascii="Times New Roman" w:hAnsi="Times New Roman"/>
+          <w:b/>
+          <w:sz w:val="24"/>
+          <w:szCs w:val="24"/>
+          <w:lang w:val="en-US"/>
+        </w:rPr>
       </w:r>
     </w:p>
     <w:p>
@@ -5367,7 +5407,13 @@
         </w:rPr>
       </w:pPr>
       <w:r>
-        <w:rPr/>
+        <w:rPr>
+          <w:rFonts w:cs="Times New Roman" w:ascii="Times New Roman" w:hAnsi="Times New Roman"/>
+          <w:b/>
+          <w:sz w:val="24"/>
+          <w:szCs w:val="24"/>
+          <w:lang w:val="en-US"/>
+        </w:rPr>
       </w:r>
     </w:p>
     <w:p>
@@ -5385,7 +5431,13 @@
         </w:rPr>
       </w:pPr>
       <w:r>
-        <w:rPr/>
+        <w:rPr>
+          <w:rFonts w:cs="Times New Roman" w:ascii="Times New Roman" w:hAnsi="Times New Roman"/>
+          <w:b/>
+          <w:sz w:val="24"/>
+          <w:szCs w:val="24"/>
+          <w:lang w:val="en-US"/>
+        </w:rPr>
       </w:r>
     </w:p>
     <w:p>
@@ -5403,7 +5455,13 @@
         </w:rPr>
       </w:pPr>
       <w:r>
-        <w:rPr/>
+        <w:rPr>
+          <w:rFonts w:cs="Times New Roman" w:ascii="Times New Roman" w:hAnsi="Times New Roman"/>
+          <w:b/>
+          <w:sz w:val="24"/>
+          <w:szCs w:val="24"/>
+          <w:lang w:val="en-US"/>
+        </w:rPr>
       </w:r>
     </w:p>
     <w:p>
@@ -5421,7 +5479,13 @@
         </w:rPr>
       </w:pPr>
       <w:r>
-        <w:rPr/>
+        <w:rPr>
+          <w:rFonts w:cs="Times New Roman" w:ascii="Times New Roman" w:hAnsi="Times New Roman"/>
+          <w:b/>
+          <w:sz w:val="24"/>
+          <w:szCs w:val="24"/>
+          <w:lang w:val="en-US"/>
+        </w:rPr>
       </w:r>
     </w:p>
     <w:p>
@@ -5439,7 +5503,13 @@
         </w:rPr>
       </w:pPr>
       <w:r>
-        <w:rPr/>
+        <w:rPr>
+          <w:rFonts w:cs="Times New Roman" w:ascii="Times New Roman" w:hAnsi="Times New Roman"/>
+          <w:b/>
+          <w:sz w:val="24"/>
+          <w:szCs w:val="24"/>
+          <w:lang w:val="en-US"/>
+        </w:rPr>
       </w:r>
     </w:p>
     <w:p>
@@ -5457,7 +5527,13 @@
         </w:rPr>
       </w:pPr>
       <w:r>
-        <w:rPr/>
+        <w:rPr>
+          <w:rFonts w:cs="Times New Roman" w:ascii="Times New Roman" w:hAnsi="Times New Roman"/>
+          <w:b/>
+          <w:sz w:val="24"/>
+          <w:szCs w:val="24"/>
+          <w:lang w:val="en-US"/>
+        </w:rPr>
       </w:r>
     </w:p>
     <w:p>
@@ -5475,7 +5551,13 @@
         </w:rPr>
       </w:pPr>
       <w:r>
-        <w:rPr/>
+        <w:rPr>
+          <w:rFonts w:cs="Times New Roman" w:ascii="Times New Roman" w:hAnsi="Times New Roman"/>
+          <w:b/>
+          <w:sz w:val="24"/>
+          <w:szCs w:val="24"/>
+          <w:lang w:val="en-US"/>
+        </w:rPr>
       </w:r>
     </w:p>
     <w:p>
@@ -5493,7 +5575,13 @@
         </w:rPr>
       </w:pPr>
       <w:r>
-        <w:rPr/>
+        <w:rPr>
+          <w:rFonts w:cs="Times New Roman" w:ascii="Times New Roman" w:hAnsi="Times New Roman"/>
+          <w:b/>
+          <w:sz w:val="24"/>
+          <w:szCs w:val="24"/>
+          <w:lang w:val="en-US"/>
+        </w:rPr>
       </w:r>
     </w:p>
     <w:p>
@@ -5511,7 +5599,13 @@
         </w:rPr>
       </w:pPr>
       <w:r>
-        <w:rPr/>
+        <w:rPr>
+          <w:rFonts w:cs="Times New Roman" w:ascii="Times New Roman" w:hAnsi="Times New Roman"/>
+          <w:b/>
+          <w:sz w:val="24"/>
+          <w:szCs w:val="24"/>
+          <w:lang w:val="en-US"/>
+        </w:rPr>
       </w:r>
     </w:p>
     <w:p>
@@ -5529,7 +5623,13 @@
         </w:rPr>
       </w:pPr>
       <w:r>
-        <w:rPr/>
+        <w:rPr>
+          <w:rFonts w:cs="Times New Roman" w:ascii="Times New Roman" w:hAnsi="Times New Roman"/>
+          <w:b/>
+          <w:sz w:val="24"/>
+          <w:szCs w:val="24"/>
+          <w:lang w:val="en-US"/>
+        </w:rPr>
       </w:r>
     </w:p>
     <w:p>
@@ -5547,7 +5647,13 @@
         </w:rPr>
       </w:pPr>
       <w:r>
-        <w:rPr/>
+        <w:rPr>
+          <w:rFonts w:cs="Times New Roman" w:ascii="Times New Roman" w:hAnsi="Times New Roman"/>
+          <w:b/>
+          <w:sz w:val="24"/>
+          <w:szCs w:val="24"/>
+          <w:lang w:val="en-US"/>
+        </w:rPr>
       </w:r>
     </w:p>
     <w:p>
@@ -5565,7 +5671,13 @@
         </w:rPr>
       </w:pPr>
       <w:r>
-        <w:rPr/>
+        <w:rPr>
+          <w:rFonts w:cs="Times New Roman" w:ascii="Times New Roman" w:hAnsi="Times New Roman"/>
+          <w:b/>
+          <w:sz w:val="24"/>
+          <w:szCs w:val="24"/>
+          <w:lang w:val="en-US"/>
+        </w:rPr>
       </w:r>
     </w:p>
     <w:p>
@@ -5583,7 +5695,13 @@
         </w:rPr>
       </w:pPr>
       <w:r>
-        <w:rPr/>
+        <w:rPr>
+          <w:rFonts w:cs="Times New Roman" w:ascii="Times New Roman" w:hAnsi="Times New Roman"/>
+          <w:b/>
+          <w:sz w:val="24"/>
+          <w:szCs w:val="24"/>
+          <w:lang w:val="en-US"/>
+        </w:rPr>
       </w:r>
     </w:p>
     <w:p>
@@ -5601,115 +5719,13 @@
         </w:rPr>
       </w:pPr>
       <w:r>
-        <w:rPr/>
-      </w:r>
-    </w:p>
-    <w:p>
-      <w:pPr>
-        <w:pStyle w:val="Normal"/>
-        <w:spacing w:lineRule="auto" w:line="360" w:before="0" w:after="0"/>
-        <w:jc w:val="center"/>
-        <w:rPr>
-          <w:rFonts w:ascii="Times New Roman" w:hAnsi="Times New Roman" w:cs="Times New Roman"/>
-          <w:b/>
+        <w:rPr>
+          <w:rFonts w:cs="Times New Roman" w:ascii="Times New Roman" w:hAnsi="Times New Roman"/>
           <w:b/>
           <w:sz w:val="24"/>
           <w:szCs w:val="24"/>
           <w:lang w:val="en-US"/>
         </w:rPr>
-      </w:pPr>
-      <w:r>
-        <w:rPr/>
-      </w:r>
-    </w:p>
-    <w:p>
-      <w:pPr>
-        <w:pStyle w:val="Normal"/>
-        <w:spacing w:lineRule="auto" w:line="360" w:before="0" w:after="0"/>
-        <w:jc w:val="center"/>
-        <w:rPr>
-          <w:rFonts w:ascii="Times New Roman" w:hAnsi="Times New Roman" w:cs="Times New Roman"/>
-          <w:b/>
-          <w:b/>
-          <w:sz w:val="24"/>
-          <w:szCs w:val="24"/>
-          <w:lang w:val="en-US"/>
-        </w:rPr>
-      </w:pPr>
-      <w:r>
-        <w:rPr/>
-      </w:r>
-    </w:p>
-    <w:p>
-      <w:pPr>
-        <w:pStyle w:val="Normal"/>
-        <w:spacing w:lineRule="auto" w:line="360" w:before="0" w:after="0"/>
-        <w:jc w:val="center"/>
-        <w:rPr>
-          <w:rFonts w:ascii="Times New Roman" w:hAnsi="Times New Roman" w:cs="Times New Roman"/>
-          <w:b/>
-          <w:b/>
-          <w:sz w:val="24"/>
-          <w:szCs w:val="24"/>
-          <w:lang w:val="en-US"/>
-        </w:rPr>
-      </w:pPr>
-      <w:r>
-        <w:rPr/>
-      </w:r>
-    </w:p>
-    <w:p>
-      <w:pPr>
-        <w:pStyle w:val="Normal"/>
-        <w:spacing w:lineRule="auto" w:line="360" w:before="0" w:after="0"/>
-        <w:jc w:val="center"/>
-        <w:rPr>
-          <w:rFonts w:ascii="Times New Roman" w:hAnsi="Times New Roman" w:cs="Times New Roman"/>
-          <w:b/>
-          <w:b/>
-          <w:sz w:val="24"/>
-          <w:szCs w:val="24"/>
-          <w:lang w:val="en-US"/>
-        </w:rPr>
-      </w:pPr>
-      <w:r>
-        <w:rPr/>
-      </w:r>
-    </w:p>
-    <w:p>
-      <w:pPr>
-        <w:pStyle w:val="Normal"/>
-        <w:spacing w:lineRule="auto" w:line="360" w:before="0" w:after="0"/>
-        <w:jc w:val="center"/>
-        <w:rPr>
-          <w:rFonts w:ascii="Times New Roman" w:hAnsi="Times New Roman" w:cs="Times New Roman"/>
-          <w:b/>
-          <w:b/>
-          <w:sz w:val="24"/>
-          <w:szCs w:val="24"/>
-          <w:lang w:val="en-US"/>
-        </w:rPr>
-      </w:pPr>
-      <w:r>
-        <w:rPr/>
-      </w:r>
-    </w:p>
-    <w:p>
-      <w:pPr>
-        <w:pStyle w:val="Normal"/>
-        <w:spacing w:lineRule="auto" w:line="360" w:before="0" w:after="0"/>
-        <w:jc w:val="center"/>
-        <w:rPr>
-          <w:rFonts w:ascii="Times New Roman" w:hAnsi="Times New Roman" w:cs="Times New Roman"/>
-          <w:b/>
-          <w:b/>
-          <w:sz w:val="24"/>
-          <w:szCs w:val="24"/>
-          <w:lang w:val="en-US"/>
-        </w:rPr>
-      </w:pPr>
-      <w:r>
-        <w:rPr/>
       </w:r>
     </w:p>
     <w:p>
@@ -9378,34 +9394,7 @@
         <w:szCs w:val="20"/>
         <w:lang w:val="en-US"/>
       </w:rPr>
-      <w:t>17101</w:t>
-    </w:r>
-    <w:r>
-      <w:rPr>
-        <w:rFonts w:cs="Times New Roman" w:ascii="Times New Roman" w:hAnsi="Times New Roman"/>
-        <w:sz w:val="20"/>
-        <w:szCs w:val="20"/>
-        <w:lang w:val="en-US"/>
-      </w:rPr>
-      <w:t>109</w:t>
-    </w:r>
-    <w:r>
-      <w:rPr>
-        <w:rFonts w:cs="Times New Roman" w:ascii="Times New Roman" w:hAnsi="Times New Roman"/>
-        <w:sz w:val="20"/>
-        <w:szCs w:val="20"/>
-        <w:lang w:val="en-US"/>
-      </w:rPr>
-      <w:t xml:space="preserve"> – </w:t>
-    </w:r>
-    <w:r>
-      <w:rPr>
-        <w:rFonts w:cs="Times New Roman" w:ascii="Times New Roman" w:hAnsi="Times New Roman"/>
-        <w:sz w:val="20"/>
-        <w:szCs w:val="20"/>
-        <w:lang w:val="en-US"/>
-      </w:rPr>
-      <w:t>Muhammad Naufal Ammar</w:t>
+      <w:t>17101109 – Muhammad Naufal Ammar</w:t>
     </w:r>
   </w:p>
 </w:ftr>
@@ -9539,7 +9528,6 @@
       <w:pPr>
         <w:ind w:left="360" w:hanging="360"/>
       </w:pPr>
-      <w:rPr/>
     </w:lvl>
     <w:lvl w:ilvl="2">
       <w:start w:val="1"/>
@@ -10071,6 +10059,7 @@
       </w:pPr>
       <w:rPr>
         <w:rFonts w:ascii="Wingdings" w:hAnsi="Wingdings" w:cs="Wingdings" w:hint="default"/>
+        <w:rFonts w:cs="Wingdings"/>
       </w:rPr>
     </w:lvl>
     <w:lvl w:ilvl="3">
@@ -10083,6 +10072,7 @@
       </w:pPr>
       <w:rPr>
         <w:rFonts w:ascii="Symbol" w:hAnsi="Symbol" w:cs="Symbol" w:hint="default"/>
+        <w:rFonts w:cs="Symbol"/>
       </w:rPr>
     </w:lvl>
     <w:lvl w:ilvl="4">
@@ -10108,6 +10098,7 @@
       </w:pPr>
       <w:rPr>
         <w:rFonts w:ascii="Wingdings" w:hAnsi="Wingdings" w:cs="Wingdings" w:hint="default"/>
+        <w:rFonts w:cs="Wingdings"/>
       </w:rPr>
     </w:lvl>
     <w:lvl w:ilvl="6">
@@ -10120,6 +10111,7 @@
       </w:pPr>
       <w:rPr>
         <w:rFonts w:ascii="Symbol" w:hAnsi="Symbol" w:cs="Symbol" w:hint="default"/>
+        <w:rFonts w:cs="Symbol"/>
       </w:rPr>
     </w:lvl>
     <w:lvl w:ilvl="7">
@@ -10145,6 +10137,7 @@
       </w:pPr>
       <w:rPr>
         <w:rFonts w:ascii="Wingdings" w:hAnsi="Wingdings" w:cs="Wingdings" w:hint="default"/>
+        <w:rFonts w:cs="Wingdings"/>
       </w:rPr>
     </w:lvl>
   </w:abstractNum>
@@ -10454,7 +10447,6 @@
     <w:rPrDefault>
       <w:rPr>
         <w:rFonts w:ascii="Calibri" w:hAnsi="Calibri" w:eastAsia="Calibri" w:cs="" w:asciiTheme="minorHAnsi" w:cstheme="minorBidi" w:eastAsiaTheme="minorHAnsi" w:hAnsiTheme="minorHAnsi"/>
-        <w:sz w:val="22"/>
         <w:szCs w:val="22"/>
         <w:lang w:val="id-ID" w:eastAsia="en-US" w:bidi="ar-SA"/>
       </w:rPr>
@@ -11138,6 +11130,113 @@
     <w:qFormat/>
     <w:rPr/>
   </w:style>
+  <w:style w:type="character" w:styleId="ListLabel22">
+    <w:name w:val="ListLabel 22"/>
+    <w:qFormat/>
+    <w:rPr>
+      <w:rFonts w:ascii="Times New Roman" w:hAnsi="Times New Roman"/>
+      <w:b/>
+      <w:sz w:val="24"/>
+    </w:rPr>
+  </w:style>
+  <w:style w:type="character" w:styleId="ListLabel23">
+    <w:name w:val="ListLabel 23"/>
+    <w:qFormat/>
+    <w:rPr>
+      <w:rFonts w:ascii="Times New Roman" w:hAnsi="Times New Roman" w:eastAsia="Calibri" w:cs="Times New Roman"/>
+      <w:sz w:val="24"/>
+    </w:rPr>
+  </w:style>
+  <w:style w:type="character" w:styleId="ListLabel24">
+    <w:name w:val="ListLabel 24"/>
+    <w:qFormat/>
+    <w:rPr>
+      <w:rFonts w:ascii="Times New Roman" w:hAnsi="Times New Roman" w:eastAsia="Calibri" w:cs="Times New Roman"/>
+      <w:sz w:val="24"/>
+    </w:rPr>
+  </w:style>
+  <w:style w:type="character" w:styleId="ListLabel25">
+    <w:name w:val="ListLabel 25"/>
+    <w:qFormat/>
+    <w:rPr>
+      <w:rFonts w:ascii="Times New Roman" w:hAnsi="Times New Roman"/>
+      <w:b/>
+      <w:sz w:val="24"/>
+    </w:rPr>
+  </w:style>
+  <w:style w:type="character" w:styleId="ListLabel26">
+    <w:name w:val="ListLabel 26"/>
+    <w:qFormat/>
+    <w:rPr>
+      <w:rFonts w:cs="Courier New"/>
+    </w:rPr>
+  </w:style>
+  <w:style w:type="character" w:styleId="ListLabel27">
+    <w:name w:val="ListLabel 27"/>
+    <w:qFormat/>
+    <w:rPr>
+      <w:rFonts w:cs="Wingdings"/>
+    </w:rPr>
+  </w:style>
+  <w:style w:type="character" w:styleId="ListLabel28">
+    <w:name w:val="ListLabel 28"/>
+    <w:qFormat/>
+    <w:rPr>
+      <w:rFonts w:cs="Symbol"/>
+    </w:rPr>
+  </w:style>
+  <w:style w:type="character" w:styleId="ListLabel29">
+    <w:name w:val="ListLabel 29"/>
+    <w:qFormat/>
+    <w:rPr>
+      <w:rFonts w:cs="Courier New"/>
+    </w:rPr>
+  </w:style>
+  <w:style w:type="character" w:styleId="ListLabel30">
+    <w:name w:val="ListLabel 30"/>
+    <w:qFormat/>
+    <w:rPr>
+      <w:rFonts w:cs="Wingdings"/>
+    </w:rPr>
+  </w:style>
+  <w:style w:type="character" w:styleId="ListLabel31">
+    <w:name w:val="ListLabel 31"/>
+    <w:qFormat/>
+    <w:rPr>
+      <w:rFonts w:cs="Symbol"/>
+    </w:rPr>
+  </w:style>
+  <w:style w:type="character" w:styleId="ListLabel32">
+    <w:name w:val="ListLabel 32"/>
+    <w:qFormat/>
+    <w:rPr>
+      <w:rFonts w:cs="Courier New"/>
+    </w:rPr>
+  </w:style>
+  <w:style w:type="character" w:styleId="ListLabel33">
+    <w:name w:val="ListLabel 33"/>
+    <w:qFormat/>
+    <w:rPr>
+      <w:rFonts w:cs="Wingdings"/>
+    </w:rPr>
+  </w:style>
+  <w:style w:type="character" w:styleId="ListLabel34">
+    <w:name w:val="ListLabel 34"/>
+    <w:qFormat/>
+    <w:rPr>
+      <w:rFonts w:ascii="Times New Roman" w:hAnsi="Times New Roman"/>
+      <w:sz w:val="24"/>
+    </w:rPr>
+  </w:style>
+  <w:style w:type="character" w:styleId="ListLabel35">
+    <w:name w:val="ListLabel 35"/>
+    <w:qFormat/>
+    <w:rPr>
+      <w:rFonts w:ascii="Times New Roman" w:hAnsi="Times New Roman" w:cs="Times New Roman"/>
+      <w:b/>
+      <w:sz w:val="24"/>
+    </w:rPr>
+  </w:style>
   <w:style w:type="paragraph" w:styleId="Heading">
     <w:name w:val="Heading"/>
     <w:basedOn w:val="Normal"/>

--- a/Pertemuan3/LAPORAN/PSWDLAP3.docx
+++ b/Pertemuan3/LAPORAN/PSWDLAP3.docx
@@ -73,25 +73,7 @@
           <w:sz w:val="28"/>
           <w:szCs w:val="28"/>
         </w:rPr>
-        <w:t xml:space="preserve">MODUL </w:t>
-      </w:r>
-      <w:r>
-        <w:rPr>
-          <w:rFonts w:cs="Times New Roman" w:ascii="Times New Roman" w:hAnsi="Times New Roman"/>
-          <w:b/>
-          <w:sz w:val="28"/>
-          <w:szCs w:val="28"/>
-        </w:rPr>
-        <w:t>I</w:t>
-      </w:r>
-      <w:r>
-        <w:rPr>
-          <w:rFonts w:cs="Times New Roman" w:ascii="Times New Roman" w:hAnsi="Times New Roman"/>
-          <w:b/>
-          <w:sz w:val="28"/>
-          <w:szCs w:val="28"/>
-        </w:rPr>
-        <w:t xml:space="preserve">II : </w:t>
+        <w:t xml:space="preserve">MODUL III : </w:t>
       </w:r>
       <w:r>
         <w:rPr>
@@ -2725,11 +2707,11 @@
             <wp:effectExtent l="0" t="0" r="0" b="0"/>
             <wp:wrapTight wrapText="bothSides">
               <wp:wrapPolygon edited="0">
-                <wp:start x="-39" y="0"/>
-                <wp:lineTo x="-39" y="22213"/>
-                <wp:lineTo x="32121" y="22213"/>
-                <wp:lineTo x="32121" y="0"/>
-                <wp:lineTo x="-39" y="0"/>
+                <wp:start x="-53" y="0"/>
+                <wp:lineTo x="-53" y="22192"/>
+                <wp:lineTo x="32126" y="22192"/>
+                <wp:lineTo x="32126" y="0"/>
+                <wp:lineTo x="-53" y="0"/>
               </wp:wrapPolygon>
             </wp:wrapTight>
             <wp:docPr id="5" name="Picture 27" descr="D:\TUGAS\KULIAH\laporan pswd\modul III\ss\1.1.PNG"/>
@@ -3137,11 +3119,11 @@
             <wp:effectExtent l="0" t="0" r="0" b="0"/>
             <wp:wrapTight wrapText="bothSides">
               <wp:wrapPolygon edited="0">
-                <wp:start x="-38" y="0"/>
-                <wp:lineTo x="-38" y="21933"/>
-                <wp:lineTo x="32198" y="21933"/>
-                <wp:lineTo x="32198" y="0"/>
-                <wp:lineTo x="-38" y="0"/>
+                <wp:start x="-52" y="0"/>
+                <wp:lineTo x="-52" y="21915"/>
+                <wp:lineTo x="32203" y="21915"/>
+                <wp:lineTo x="32203" y="0"/>
+                <wp:lineTo x="-52" y="0"/>
               </wp:wrapPolygon>
             </wp:wrapTight>
             <wp:docPr id="6" name="Picture 28" descr="D:\TUGAS\KULIAH\laporan pswd\modul III\ss\1.2.PNG"/>
@@ -3509,17 +3491,7 @@
           <w:szCs w:val="24"/>
           <w:lang w:val="fr-FR"/>
         </w:rPr>
-        <w:t xml:space="preserve">magnitude </w:t>
-      </w:r>
-      <w:r>
-        <w:rPr>
-          <w:rFonts w:cs="Times New Roman" w:ascii="Times New Roman" w:hAnsi="Times New Roman"/>
-          <w:i/>
-          <w:sz w:val="24"/>
-          <w:szCs w:val="24"/>
-          <w:lang w:val="fr-FR"/>
-        </w:rPr>
-        <w:t xml:space="preserve">&amp; </w:t>
+        <w:t xml:space="preserve">magnitude &amp; </w:t>
       </w:r>
       <w:r>
         <w:rPr>
@@ -3596,7 +3568,7 @@
           <w:sz w:val="24"/>
           <w:szCs w:val="24"/>
         </w:rPr>
-        <w:t>Dari analisa yang saya dapat bahwa jika lpf melewati angka [1 1] lalu hpf melewati angka [1 -1]. mengenai respon frekuensi dari sistem LPF, Untuk melihat respon frekuensi dari sistem yang telah dideklarasikan pada tahapan sebelumnya yaitu dengan menuliskan syntax Praktikum Pengolahan Sinyal Waktu Diskrit IT Telkom Purwokerto 5 17101096 – Fathurrozaq Fadlan freqz (h_n) ; fungsi ini adalah untuk melihat respon frekuensi dari sistem, lalu tekan enter dan kemudian akan muncul.</w:t>
+        <w:t>Dari analisa yang saya dapat bahwa jika lpf melewati angka [1 1] lalu hpf melewati angka [1 -1]. mengenai respon frekuensi dari sistem LPF, Untuk melihat respon frekuensi dari sistem yang telah dideklarasikan pada tahapan sebelumnya yaitu dengan menuliskan syntax Praktikum Pengolahan Sinyal Waktu Diskrit freqz (h_n) ; fungsi ini adalah untuk melihat respon frekuensi dari sistem, lalu tekan enter dan kemudian akan muncul.</w:t>
       </w:r>
     </w:p>
     <w:p>
@@ -4121,11 +4093,11 @@
             <wp:effectExtent l="0" t="0" r="0" b="0"/>
             <wp:wrapTight wrapText="bothSides">
               <wp:wrapPolygon edited="0">
-                <wp:start x="-38" y="0"/>
-                <wp:lineTo x="-38" y="21677"/>
-                <wp:lineTo x="31740" y="21677"/>
-                <wp:lineTo x="31740" y="0"/>
-                <wp:lineTo x="-38" y="0"/>
+                <wp:start x="-53" y="0"/>
+                <wp:lineTo x="-53" y="21657"/>
+                <wp:lineTo x="31745" y="21657"/>
+                <wp:lineTo x="31745" y="0"/>
+                <wp:lineTo x="-53" y="0"/>
               </wp:wrapPolygon>
             </wp:wrapTight>
             <wp:docPr id="9" name="Picture 31" descr="D:\TUGAS\KULIAH\laporan pswd\modul III\ss\3.1.PNG"/>
@@ -11237,6 +11209,113 @@
       <w:sz w:val="24"/>
     </w:rPr>
   </w:style>
+  <w:style w:type="character" w:styleId="ListLabel36">
+    <w:name w:val="ListLabel 36"/>
+    <w:qFormat/>
+    <w:rPr>
+      <w:rFonts w:ascii="Times New Roman" w:hAnsi="Times New Roman"/>
+      <w:b/>
+      <w:sz w:val="24"/>
+    </w:rPr>
+  </w:style>
+  <w:style w:type="character" w:styleId="ListLabel37">
+    <w:name w:val="ListLabel 37"/>
+    <w:qFormat/>
+    <w:rPr>
+      <w:rFonts w:ascii="Times New Roman" w:hAnsi="Times New Roman" w:eastAsia="Calibri" w:cs="Times New Roman"/>
+      <w:sz w:val="24"/>
+    </w:rPr>
+  </w:style>
+  <w:style w:type="character" w:styleId="ListLabel38">
+    <w:name w:val="ListLabel 38"/>
+    <w:qFormat/>
+    <w:rPr>
+      <w:rFonts w:ascii="Times New Roman" w:hAnsi="Times New Roman" w:eastAsia="Calibri" w:cs="Times New Roman"/>
+      <w:sz w:val="24"/>
+    </w:rPr>
+  </w:style>
+  <w:style w:type="character" w:styleId="ListLabel39">
+    <w:name w:val="ListLabel 39"/>
+    <w:qFormat/>
+    <w:rPr>
+      <w:rFonts w:ascii="Times New Roman" w:hAnsi="Times New Roman"/>
+      <w:b/>
+      <w:sz w:val="24"/>
+    </w:rPr>
+  </w:style>
+  <w:style w:type="character" w:styleId="ListLabel40">
+    <w:name w:val="ListLabel 40"/>
+    <w:qFormat/>
+    <w:rPr>
+      <w:rFonts w:cs="Courier New"/>
+    </w:rPr>
+  </w:style>
+  <w:style w:type="character" w:styleId="ListLabel41">
+    <w:name w:val="ListLabel 41"/>
+    <w:qFormat/>
+    <w:rPr>
+      <w:rFonts w:cs="Wingdings"/>
+    </w:rPr>
+  </w:style>
+  <w:style w:type="character" w:styleId="ListLabel42">
+    <w:name w:val="ListLabel 42"/>
+    <w:qFormat/>
+    <w:rPr>
+      <w:rFonts w:cs="Symbol"/>
+    </w:rPr>
+  </w:style>
+  <w:style w:type="character" w:styleId="ListLabel43">
+    <w:name w:val="ListLabel 43"/>
+    <w:qFormat/>
+    <w:rPr>
+      <w:rFonts w:cs="Courier New"/>
+    </w:rPr>
+  </w:style>
+  <w:style w:type="character" w:styleId="ListLabel44">
+    <w:name w:val="ListLabel 44"/>
+    <w:qFormat/>
+    <w:rPr>
+      <w:rFonts w:cs="Wingdings"/>
+    </w:rPr>
+  </w:style>
+  <w:style w:type="character" w:styleId="ListLabel45">
+    <w:name w:val="ListLabel 45"/>
+    <w:qFormat/>
+    <w:rPr>
+      <w:rFonts w:cs="Symbol"/>
+    </w:rPr>
+  </w:style>
+  <w:style w:type="character" w:styleId="ListLabel46">
+    <w:name w:val="ListLabel 46"/>
+    <w:qFormat/>
+    <w:rPr>
+      <w:rFonts w:cs="Courier New"/>
+    </w:rPr>
+  </w:style>
+  <w:style w:type="character" w:styleId="ListLabel47">
+    <w:name w:val="ListLabel 47"/>
+    <w:qFormat/>
+    <w:rPr>
+      <w:rFonts w:cs="Wingdings"/>
+    </w:rPr>
+  </w:style>
+  <w:style w:type="character" w:styleId="ListLabel48">
+    <w:name w:val="ListLabel 48"/>
+    <w:qFormat/>
+    <w:rPr>
+      <w:rFonts w:ascii="Times New Roman" w:hAnsi="Times New Roman"/>
+      <w:sz w:val="24"/>
+    </w:rPr>
+  </w:style>
+  <w:style w:type="character" w:styleId="ListLabel49">
+    <w:name w:val="ListLabel 49"/>
+    <w:qFormat/>
+    <w:rPr>
+      <w:rFonts w:ascii="Times New Roman" w:hAnsi="Times New Roman" w:cs="Times New Roman"/>
+      <w:b/>
+      <w:sz w:val="24"/>
+    </w:rPr>
+  </w:style>
   <w:style w:type="paragraph" w:styleId="Heading">
     <w:name w:val="Heading"/>
     <w:basedOn w:val="Normal"/>

--- a/Pertemuan3/LAPORAN/PSWDLAP3.docx
+++ b/Pertemuan3/LAPORAN/PSWDLAP3.docx
@@ -5146,6 +5146,54 @@
           <w:szCs w:val="24"/>
         </w:rPr>
         <w:t>.</w:t>
+      </w:r>
+    </w:p>
+    <w:p>
+      <w:pPr>
+        <w:pStyle w:val="Normal"/>
+        <w:spacing w:lineRule="auto" w:line="360" w:before="0" w:after="0"/>
+        <w:jc w:val="center"/>
+        <w:rPr>
+          <w:rFonts w:ascii="Times New Roman" w:hAnsi="Times New Roman" w:cs="Times New Roman"/>
+          <w:b/>
+          <w:b/>
+          <w:sz w:val="24"/>
+          <w:szCs w:val="24"/>
+          <w:lang w:val="en-US"/>
+        </w:rPr>
+      </w:pPr>
+      <w:r>
+        <w:rPr>
+          <w:rFonts w:cs="Times New Roman" w:ascii="Times New Roman" w:hAnsi="Times New Roman"/>
+          <w:b/>
+          <w:sz w:val="24"/>
+          <w:szCs w:val="24"/>
+          <w:lang w:val="en-US"/>
+        </w:rPr>
+      </w:r>
+    </w:p>
+    <w:p>
+      <w:pPr>
+        <w:pStyle w:val="Normal"/>
+        <w:spacing w:lineRule="auto" w:line="360" w:before="0" w:after="0"/>
+        <w:jc w:val="center"/>
+        <w:rPr>
+          <w:rFonts w:ascii="Times New Roman" w:hAnsi="Times New Roman" w:cs="Times New Roman"/>
+          <w:b/>
+          <w:b/>
+          <w:sz w:val="24"/>
+          <w:szCs w:val="24"/>
+          <w:lang w:val="en-US"/>
+        </w:rPr>
+      </w:pPr>
+      <w:r>
+        <w:rPr>
+          <w:rFonts w:cs="Times New Roman" w:ascii="Times New Roman" w:hAnsi="Times New Roman"/>
+          <w:b/>
+          <w:sz w:val="24"/>
+          <w:szCs w:val="24"/>
+          <w:lang w:val="en-US"/>
+        </w:rPr>
       </w:r>
     </w:p>
     <w:p>
